--- a/pwiz/pwiz_tools/Skyline/Documentation/Tutorials/Skyline MS1 Filtering.docx
+++ b/pwiz/pwiz_tools/Skyline/Documentation/Tutorials/Skyline MS1 Filtering.docx
@@ -424,24 +424,23 @@
           <w:rPr>
             <w:rStyle w:val="Hyperlink"/>
           </w:rPr>
-          <w:t>https://skyline.gs.washington.edu/tutorials/</w:t>
+          <w:t>https://skyline.gs.washington.edu/tutorials/MS1Filte</w:t>
+        </w:r>
+        <w:bookmarkStart w:id="0" w:name="_GoBack"/>
+        <w:bookmarkEnd w:id="0"/>
+        <w:r>
+          <w:rPr>
+            <w:rStyle w:val="Hyperlink"/>
+          </w:rPr>
+          <w:t>r</w:t>
         </w:r>
         <w:r>
           <w:rPr>
             <w:rStyle w:val="Hyperlink"/>
           </w:rPr>
-          <w:t>MS1</w:t>
-        </w:r>
-        <w:r>
-          <w:rPr>
-            <w:rStyle w:val="Hyperlink"/>
-          </w:rPr>
-          <w:t>Filtering.zip</w:t>
+          <w:t>ing.zip</w:t>
         </w:r>
       </w:hyperlink>
-      <w:r>
-        <w:t xml:space="preserve"> </w:t>
-      </w:r>
     </w:p>
     <w:p>
       <w:r>
@@ -547,21 +546,7 @@
           <w:rPr>
             <w:rStyle w:val="Hyperlink"/>
           </w:rPr>
-          <w:t>geted</w:t>
-        </w:r>
-        <w:bookmarkStart w:id="0" w:name="_GoBack"/>
-        <w:bookmarkEnd w:id="0"/>
-        <w:r>
-          <w:rPr>
-            <w:rStyle w:val="Hyperlink"/>
-          </w:rPr>
-          <w:t xml:space="preserve"> </w:t>
-        </w:r>
-        <w:r>
-          <w:rPr>
-            <w:rStyle w:val="Hyperlink"/>
-          </w:rPr>
-          <w:t>Method Editing</w:t>
+          <w:t>geted Method Editing</w:t>
         </w:r>
       </w:hyperlink>
       <w:r>
@@ -1194,7 +1179,7 @@
             <v:path o:extrusionok="f" gradientshapeok="t" o:connecttype="rect"/>
             <o:lock v:ext="edit" aspectratio="t"/>
           </v:shapetype>
-          <v:shape id="_x0000_i1025" type="#_x0000_t75" style="width:308.25pt;height:413.25pt;visibility:visible;mso-wrap-style:square">
+          <v:shape id="Picture 1" o:spid="_x0000_i1025" type="#_x0000_t75" style="width:308.25pt;height:413.25pt;visibility:visible;mso-wrap-style:square">
             <v:imagedata r:id="rId10" o:title=""/>
           </v:shape>
         </w:pict>
@@ -1701,7 +1686,7 @@
         </w:rPr>
         <w:lastRenderedPageBreak/>
         <w:pict>
-          <v:shape id="Picture 1" o:spid="_x0000_i1027" type="#_x0000_t75" style="width:308.25pt;height:351pt;visibility:visible;mso-wrap-style:square">
+          <v:shape id="_x0000_i1027" type="#_x0000_t75" style="width:308.25pt;height:351pt;visibility:visible;mso-wrap-style:square">
             <v:imagedata r:id="rId12" o:title=""/>
           </v:shape>
         </w:pict>
@@ -2050,7 +2035,7 @@
           <w:noProof/>
         </w:rPr>
         <w:pict>
-          <v:shape id="_x0000_i1029" type="#_x0000_t75" style="width:468pt;height:290.25pt;visibility:visible;mso-wrap-style:square">
+          <v:shape id="_x0000_i1029" type="#_x0000_t75" style="width:468pt;height:294.75pt;visibility:visible;mso-wrap-style:square">
             <v:imagedata r:id="rId14" o:title=""/>
           </v:shape>
         </w:pict>
@@ -2058,11 +2043,11 @@
     </w:p>
     <w:p>
       <w:r>
-        <w:t xml:space="preserve">Below the spectrum graph, you can see the text “File: 100803_005b_MCF7_TiTip3.wiff” and “RT: 35.2128”.  The “RT” value tells you that retention time information is present, and the “File” value tells you that it is correctly associated with the files you are about to import into Skyline.  The “File” values </w:t>
+        <w:t xml:space="preserve">Below the spectrum graph, you can see the text “File: 100803_005b_MCF7_TiTip3.wiff” and “RT: 35.2128”.  The “RT” value tells you that retention time information is present, and the “File” value tells </w:t>
       </w:r>
       <w:r>
         <w:lastRenderedPageBreak/>
-        <w:t>need not be exact matches of the files you will import.</w:t>
+        <w:t>you that it is correctly associated with the files you are about to import into Skyline.  The “File” values need not be exact matches of the files you will import.</w:t>
       </w:r>
       <w:r>
         <w:t xml:space="preserve">  Skyline recognizes that many peptide search pipelines involve converting raw instrument data to formats like mzXML, mzML, MGF, MS2, etc.  In general, Skyline will look for a base-name match, where ‘basename.mgf’ matches successfully with ‘basename.wiff’.  Due to specific instances of pipelines that require greater flexibility, this matching is also done insensitive of case, so that ‘BASENAME.mzML’ will match ‘Basename.RAW’, and finally handling for multiple-dot extensions is included, so that ‘basename.c.mzXML’ matches ‘basename.raw’.</w:t>
@@ -2489,7 +2474,7 @@
         </w:rPr>
         <w:lastRenderedPageBreak/>
         <w:pict>
-          <v:shape id="_x0000_i1030" type="#_x0000_t75" style="width:308.25pt;height:431.25pt;visibility:visible;mso-wrap-style:square">
+          <v:shape id="_x0000_i1030" type="#_x0000_t75" style="width:308.25pt;height:457.5pt;visibility:visible;mso-wrap-style:square">
             <v:imagedata r:id="rId15" o:title=""/>
           </v:shape>
         </w:pict>
@@ -2576,7 +2561,7 @@
         </w:rPr>
         <w:lastRenderedPageBreak/>
         <w:pict>
-          <v:shape id="_x0000_i1031" type="#_x0000_t75" style="width:308.25pt;height:431.25pt;visibility:visible;mso-wrap-style:square">
+          <v:shape id="_x0000_i1031" type="#_x0000_t75" style="width:308.25pt;height:457.5pt;visibility:visible;mso-wrap-style:square">
             <v:imagedata r:id="rId16" o:title=""/>
           </v:shape>
         </w:pict>
@@ -2773,6 +2758,7 @@
         <w:contextualSpacing w:val="0"/>
       </w:pPr>
       <w:r>
+        <w:lastRenderedPageBreak/>
         <w:t xml:space="preserve">In the </w:t>
       </w:r>
       <w:r>
@@ -2825,7 +2811,6 @@
         <w:contextualSpacing w:val="0"/>
       </w:pPr>
       <w:r>
-        <w:lastRenderedPageBreak/>
         <w:t xml:space="preserve">In the </w:t>
       </w:r>
       <w:r>
@@ -3004,6 +2989,7 @@
         <w:contextualSpacing w:val="0"/>
       </w:pPr>
       <w:r>
+        <w:lastRenderedPageBreak/>
         <w:t>In the</w:t>
       </w:r>
       <w:r>
@@ -3062,9 +3048,8 @@
         <w:rPr>
           <w:noProof/>
         </w:rPr>
-        <w:lastRenderedPageBreak/>
         <w:pict>
-          <v:shape id="_x0000_i1034" type="#_x0000_t75" style="width:308.25pt;height:431.25pt;visibility:visible;mso-wrap-style:square">
+          <v:shape id="_x0000_i1034" type="#_x0000_t75" style="width:308.25pt;height:457.5pt;visibility:visible;mso-wrap-style:square">
             <v:imagedata r:id="rId19" o:title=""/>
           </v:shape>
         </w:pict>
@@ -3192,7 +3177,11 @@
         <w:t>plorer to</w:t>
       </w:r>
       <w:r>
-        <w:t xml:space="preserve"> add peptides from your peptide search result for which you built the spectral library.  These methods are covered in other tutorials.  In this tutorial, you will import a FASTA file to quickly add all of the peptides in your </w:t>
+        <w:t xml:space="preserve"> add peptides from your peptide search result for which you built the spectral library.  These </w:t>
+      </w:r>
+      <w:r>
+        <w:lastRenderedPageBreak/>
+        <w:t xml:space="preserve">methods are covered in other tutorials.  In this tutorial, you will import a FASTA file to quickly add all of the peptides in your </w:t>
       </w:r>
       <w:r>
         <w:t xml:space="preserve">spectral </w:t>
@@ -3212,7 +3201,6 @@
         <w:spacing w:after="120"/>
       </w:pPr>
       <w:r>
-        <w:lastRenderedPageBreak/>
         <w:t xml:space="preserve">You could import a </w:t>
       </w:r>
       <w:r>
@@ -3687,7 +3675,7 @@
           <w:noProof/>
         </w:rPr>
         <w:pict>
-          <v:shape id="_x0000_i1035" type="#_x0000_t75" style="width:468pt;height:303.75pt;visibility:visible;mso-wrap-style:square">
+          <v:shape id="_x0000_i1035" type="#_x0000_t75" style="width:468pt;height:287.25pt;visibility:visible;mso-wrap-style:square">
             <v:imagedata r:id="rId20" o:title=""/>
           </v:shape>
         </w:pict>
@@ -4454,7 +4442,7 @@
       <w:r>
         <w:lastRenderedPageBreak/>
         <w:pict>
-          <v:shape id="_x0000_i1036" type="#_x0000_t75" style="width:359.25pt;height:375.75pt">
+          <v:shape id="_x0000_i1036" type="#_x0000_t75" style="width:378pt;height:412.5pt">
             <v:imagedata r:id="rId21" o:title=""/>
           </v:shape>
         </w:pict>
@@ -4562,7 +4550,7 @@
         </w:rPr>
         <w:lastRenderedPageBreak/>
         <w:pict>
-          <v:shape id="_x0000_i1037" type="#_x0000_t75" style="width:468pt;height:368.25pt;visibility:visible;mso-wrap-style:square">
+          <v:shape id="_x0000_i1037" type="#_x0000_t75" style="width:468pt;height:376.5pt;visibility:visible;mso-wrap-style:square">
             <v:imagedata r:id="rId22" o:title=""/>
           </v:shape>
         </w:pict>
@@ -4816,10 +4804,338 @@
         <w:ind w:left="0"/>
         <w:contextualSpacing w:val="0"/>
       </w:pPr>
+    </w:p>
+    <w:p>
+      <w:pPr>
+        <w:pStyle w:val="ListParagraph"/>
+        <w:ind w:left="0"/>
+        <w:contextualSpacing w:val="0"/>
+      </w:pPr>
+      <w:r>
+        <w:t xml:space="preserve">You can see how helpful the vertical ID line is </w:t>
+      </w:r>
+      <w:r>
+        <w:t xml:space="preserve">for </w:t>
+      </w:r>
+      <w:r>
+        <w:t xml:space="preserve">confidently assigning the correct MS1 eluting peak.  </w:t>
+      </w:r>
+      <w:r>
+        <w:t xml:space="preserve">During file import, </w:t>
+      </w:r>
+      <w:r>
+        <w:t>identified</w:t>
+      </w:r>
+      <w:r>
+        <w:t xml:space="preserve"> </w:t>
+      </w:r>
+      <w:r>
+        <w:t>MS</w:t>
+      </w:r>
+      <w:r>
+        <w:t>/</w:t>
+      </w:r>
+      <w:r>
+        <w:t xml:space="preserve">MS spectra are being used to direct MS1 peak picking and peak </w:t>
+      </w:r>
       <w:r>
         <w:lastRenderedPageBreak/>
+        <w:t>integration.</w:t>
+      </w:r>
+      <w:r>
+        <w:t xml:space="preserve">  This makes it extremely important that you build the spectral library before importing the raw data.</w:t>
+      </w:r>
+    </w:p>
+    <w:p>
+      <w:pPr>
+        <w:pStyle w:val="ListParagraph"/>
+        <w:spacing w:after="120"/>
+        <w:ind w:left="0"/>
+        <w:contextualSpacing w:val="0"/>
+      </w:pPr>
+      <w:r>
+        <w:t xml:space="preserve">To </w:t>
+      </w:r>
+      <w:r>
+        <w:t xml:space="preserve">discover </w:t>
+      </w:r>
+      <w:r>
+        <w:t>more Skyline MS1 Filtering features and tools</w:t>
+      </w:r>
+      <w:r>
+        <w:t>,</w:t>
+      </w:r>
+      <w:r>
+        <w:t xml:space="preserve"> </w:t>
+      </w:r>
+      <w:r>
+        <w:t xml:space="preserve">you can </w:t>
+      </w:r>
+      <w:r>
+        <w:t>jump to another peptide</w:t>
+      </w:r>
+      <w:r>
+        <w:t xml:space="preserve"> by doing the following</w:t>
+      </w:r>
+      <w:r>
+        <w:t>:</w:t>
+      </w:r>
+      <w:r>
+        <w:t xml:space="preserve"> </w:t>
+      </w:r>
+    </w:p>
+    <w:p>
+      <w:pPr>
+        <w:pStyle w:val="ListParagraph"/>
+        <w:numPr>
+          <w:ilvl w:val="0"/>
+          <w:numId w:val="2"/>
+        </w:numPr>
+      </w:pPr>
+      <w:r>
+        <w:t xml:space="preserve">On the </w:t>
+      </w:r>
+      <w:r>
+        <w:rPr>
+          <w:b/>
+        </w:rPr>
+        <w:t>Edit</w:t>
+      </w:r>
+      <w:r>
+        <w:t xml:space="preserve"> </w:t>
+      </w:r>
+      <w:r>
+        <w:t>menu, c</w:t>
+      </w:r>
+      <w:r>
+        <w:t>lick</w:t>
+      </w:r>
+      <w:r>
+        <w:t xml:space="preserve"> </w:t>
+      </w:r>
+      <w:r>
+        <w:rPr>
+          <w:b/>
+        </w:rPr>
+        <w:t>Find</w:t>
+      </w:r>
+      <w:r>
+        <w:t xml:space="preserve"> (Ctrl-F).</w:t>
+      </w:r>
+    </w:p>
+    <w:p>
+      <w:pPr>
+        <w:pStyle w:val="ListParagraph"/>
+        <w:numPr>
+          <w:ilvl w:val="0"/>
+          <w:numId w:val="2"/>
+        </w:numPr>
+      </w:pPr>
+      <w:r>
+        <w:t>In</w:t>
+      </w:r>
+      <w:r>
+        <w:rPr>
+          <w:color w:val="000000"/>
+        </w:rPr>
+        <w:t xml:space="preserve"> the </w:t>
+      </w:r>
+      <w:r>
+        <w:rPr>
+          <w:b/>
+          <w:color w:val="000000"/>
+        </w:rPr>
+        <w:t>Find what</w:t>
+      </w:r>
+      <w:r>
+        <w:rPr>
+          <w:color w:val="000000"/>
+        </w:rPr>
+        <w:t xml:space="preserve"> field</w:t>
+      </w:r>
+      <w:r>
+        <w:rPr>
+          <w:color w:val="000000"/>
+        </w:rPr>
+        <w:t>, enter ‘YGP’</w:t>
+      </w:r>
+      <w:r>
+        <w:rPr>
+          <w:color w:val="000000"/>
+        </w:rPr>
+        <w:t>.</w:t>
+      </w:r>
+    </w:p>
+    <w:p>
+      <w:pPr>
+        <w:pStyle w:val="ListParagraph"/>
+        <w:numPr>
+          <w:ilvl w:val="0"/>
+          <w:numId w:val="2"/>
+        </w:numPr>
+      </w:pPr>
+      <w:r>
+        <w:rPr>
+          <w:color w:val="000000"/>
+        </w:rPr>
+        <w:t xml:space="preserve">Click on the </w:t>
+      </w:r>
+      <w:r>
+        <w:rPr>
+          <w:b/>
+          <w:color w:val="000000"/>
+        </w:rPr>
+        <w:t>Find Next</w:t>
+      </w:r>
+      <w:r>
+        <w:rPr>
+          <w:color w:val="000000"/>
+        </w:rPr>
+        <w:t xml:space="preserve"> button.</w:t>
+      </w:r>
+    </w:p>
+    <w:p>
+      <w:pPr>
+        <w:pStyle w:val="ListParagraph"/>
+        <w:numPr>
+          <w:ilvl w:val="0"/>
+          <w:numId w:val="2"/>
+        </w:numPr>
+      </w:pPr>
+      <w:r>
+        <w:rPr>
+          <w:color w:val="000000"/>
+        </w:rPr>
+        <w:t xml:space="preserve">Click the </w:t>
+      </w:r>
+      <w:r>
+        <w:rPr>
+          <w:b/>
+          <w:color w:val="000000"/>
+        </w:rPr>
+        <w:t>Close</w:t>
+      </w:r>
+      <w:r>
+        <w:rPr>
+          <w:color w:val="000000"/>
+        </w:rPr>
+        <w:t xml:space="preserve"> button on the </w:t>
+      </w:r>
+      <w:r>
+        <w:rPr>
+          <w:b/>
+          <w:color w:val="000000"/>
+        </w:rPr>
+        <w:t>Find</w:t>
+      </w:r>
+      <w:r>
+        <w:rPr>
+          <w:color w:val="000000"/>
+        </w:rPr>
+        <w:t xml:space="preserve"> dialog.</w:t>
+      </w:r>
+    </w:p>
+    <w:p>
+      <w:pPr>
+        <w:pStyle w:val="ListParagraph"/>
+        <w:numPr>
+          <w:ilvl w:val="0"/>
+          <w:numId w:val="2"/>
+        </w:numPr>
+        <w:spacing w:after="120"/>
+        <w:contextualSpacing w:val="0"/>
+      </w:pPr>
+      <w:r>
+        <w:rPr>
+          <w:color w:val="000000"/>
+        </w:rPr>
+        <w:t xml:space="preserve">Click on the peptide sequence </w:t>
+      </w:r>
+      <w:r>
+        <w:t>K.</w:t>
+      </w:r>
+      <w:r>
+        <w:rPr>
+          <w:color w:val="000000"/>
+        </w:rPr>
+        <w:t>YGPADVEDTTGSGATDSKDDDDIDLFG</w:t>
+      </w:r>
+      <w:r>
+        <w:rPr>
+          <w:b/>
+          <w:bCs/>
+          <w:color w:val="000000"/>
+          <w:u w:val="single"/>
+        </w:rPr>
+        <w:t>S</w:t>
+      </w:r>
+      <w:r>
+        <w:rPr>
+          <w:color w:val="000000"/>
+        </w:rPr>
+        <w:t>DDEEESEEAKR</w:t>
+      </w:r>
+      <w:r>
+        <w:t>.L</w:t>
+      </w:r>
+    </w:p>
+    <w:p>
+      <w:pPr>
+        <w:pStyle w:val="ListParagraph"/>
+        <w:spacing w:after="120"/>
+        <w:ind w:left="0"/>
+        <w:contextualSpacing w:val="0"/>
+      </w:pPr>
+      <w:r>
+        <w:t>In the zoomed-out chromatogram view</w:t>
+      </w:r>
+      <w:r>
+        <w:t>,</w:t>
+      </w:r>
+      <w:r>
+        <w:t xml:space="preserve"> </w:t>
+      </w:r>
+      <w:r>
+        <w:t>observe</w:t>
+      </w:r>
+      <w:r>
+        <w:t xml:space="preserve"> the clean ion chromatogram for this large peptide </w:t>
+      </w:r>
+      <w:r>
+        <w:rPr>
+          <w:color w:val="000000"/>
+        </w:rPr>
+        <w:t>YGPADVEDTTGSGATDSKDDDDIDLFG</w:t>
+      </w:r>
+      <w:r>
+        <w:rPr>
+          <w:b/>
+          <w:bCs/>
+          <w:color w:val="000000"/>
+          <w:u w:val="single"/>
+        </w:rPr>
+        <w:t>S</w:t>
+      </w:r>
+      <w:r>
+        <w:rPr>
+          <w:color w:val="000000"/>
+        </w:rPr>
+        <w:t xml:space="preserve">DDEEESEEAKR </w:t>
+      </w:r>
+      <w:r>
+        <w:t xml:space="preserve">with a molecular weight &gt; 4000 Da.  </w:t>
+      </w:r>
+    </w:p>
+    <w:p>
+      <w:pPr>
+        <w:pStyle w:val="ListParagraph"/>
+        <w:spacing w:after="120"/>
+        <w:ind w:left="0"/>
+        <w:contextualSpacing w:val="0"/>
+      </w:pPr>
+      <w:r>
         <w:pict>
-          <v:shape id="_x0000_i1038" type="#_x0000_t75" style="width:468pt;height:239.25pt">
+          <v:shape id="_x0000_i1038" type="#_x0000_t75" style="width:468pt;height:231.75pt">
             <v:imagedata r:id="rId23" o:title=""/>
           </v:shape>
         </w:pict>
@@ -4828,38 +5144,18 @@
     <w:p>
       <w:pPr>
         <w:pStyle w:val="ListParagraph"/>
-        <w:ind w:left="0"/>
+        <w:numPr>
+          <w:ilvl w:val="0"/>
+          <w:numId w:val="2"/>
+        </w:numPr>
+        <w:spacing w:after="120"/>
         <w:contextualSpacing w:val="0"/>
       </w:pPr>
       <w:r>
-        <w:t xml:space="preserve">You can see how helpful the vertical ID line is </w:t>
-      </w:r>
-      <w:r>
-        <w:t xml:space="preserve">for </w:t>
-      </w:r>
-      <w:r>
-        <w:t xml:space="preserve">confidently assigning the correct MS1 eluting peak.  </w:t>
-      </w:r>
-      <w:r>
-        <w:t xml:space="preserve">During file import, </w:t>
-      </w:r>
-      <w:r>
-        <w:t>identified</w:t>
-      </w:r>
-      <w:r>
-        <w:t xml:space="preserve"> </w:t>
-      </w:r>
-      <w:r>
-        <w:t>MS</w:t>
-      </w:r>
-      <w:r>
-        <w:t>/</w:t>
-      </w:r>
-      <w:r>
-        <w:t>MS spectra are being used to direct MS1 peak picking and peak integration.</w:t>
-      </w:r>
-      <w:r>
-        <w:t xml:space="preserve">  This makes it extremely important that you build the spectral library before importing the raw data.</w:t>
+        <w:t>Press</w:t>
+      </w:r>
+      <w:r>
+        <w:t xml:space="preserve"> F11 to zoom in again.</w:t>
       </w:r>
     </w:p>
     <w:p>
@@ -4870,229 +5166,7 @@
         <w:contextualSpacing w:val="0"/>
       </w:pPr>
       <w:r>
-        <w:t xml:space="preserve">To </w:t>
-      </w:r>
-      <w:r>
-        <w:t xml:space="preserve">discover </w:t>
-      </w:r>
-      <w:r>
-        <w:t>more Skyline MS1 Filtering features and tools</w:t>
-      </w:r>
-      <w:r>
-        <w:t>,</w:t>
-      </w:r>
-      <w:r>
-        <w:t xml:space="preserve"> </w:t>
-      </w:r>
-      <w:r>
-        <w:t xml:space="preserve">you can </w:t>
-      </w:r>
-      <w:r>
-        <w:t>jump to another peptide</w:t>
-      </w:r>
-      <w:r>
-        <w:t xml:space="preserve"> by doing the following</w:t>
-      </w:r>
-      <w:r>
-        <w:t>:</w:t>
-      </w:r>
-      <w:r>
-        <w:t xml:space="preserve"> </w:t>
-      </w:r>
-    </w:p>
-    <w:p>
-      <w:pPr>
-        <w:pStyle w:val="ListParagraph"/>
-        <w:numPr>
-          <w:ilvl w:val="0"/>
-          <w:numId w:val="2"/>
-        </w:numPr>
-      </w:pPr>
-      <w:r>
-        <w:t xml:space="preserve">On the </w:t>
-      </w:r>
-      <w:r>
-        <w:rPr>
-          <w:b/>
-        </w:rPr>
-        <w:t>Edit</w:t>
-      </w:r>
-      <w:r>
-        <w:t xml:space="preserve"> </w:t>
-      </w:r>
-      <w:r>
-        <w:t>menu, c</w:t>
-      </w:r>
-      <w:r>
-        <w:t>lick</w:t>
-      </w:r>
-      <w:r>
-        <w:t xml:space="preserve"> </w:t>
-      </w:r>
-      <w:r>
-        <w:rPr>
-          <w:b/>
-        </w:rPr>
-        <w:t>Find</w:t>
-      </w:r>
-      <w:r>
-        <w:t xml:space="preserve"> (Ctrl-F).</w:t>
-      </w:r>
-    </w:p>
-    <w:p>
-      <w:pPr>
-        <w:pStyle w:val="ListParagraph"/>
-        <w:numPr>
-          <w:ilvl w:val="0"/>
-          <w:numId w:val="2"/>
-        </w:numPr>
-      </w:pPr>
-      <w:r>
-        <w:t>In</w:t>
-      </w:r>
-      <w:r>
-        <w:rPr>
-          <w:color w:val="000000"/>
-        </w:rPr>
-        <w:t xml:space="preserve"> the </w:t>
-      </w:r>
-      <w:r>
-        <w:rPr>
-          <w:b/>
-          <w:color w:val="000000"/>
-        </w:rPr>
-        <w:t>Find what</w:t>
-      </w:r>
-      <w:r>
-        <w:rPr>
-          <w:color w:val="000000"/>
-        </w:rPr>
-        <w:t xml:space="preserve"> field</w:t>
-      </w:r>
-      <w:r>
-        <w:rPr>
-          <w:color w:val="000000"/>
-        </w:rPr>
-        <w:t>, enter ‘YGP’</w:t>
-      </w:r>
-      <w:r>
-        <w:rPr>
-          <w:color w:val="000000"/>
-        </w:rPr>
-        <w:t>.</w:t>
-      </w:r>
-    </w:p>
-    <w:p>
-      <w:pPr>
-        <w:pStyle w:val="ListParagraph"/>
-        <w:numPr>
-          <w:ilvl w:val="0"/>
-          <w:numId w:val="2"/>
-        </w:numPr>
-      </w:pPr>
-      <w:r>
-        <w:rPr>
-          <w:color w:val="000000"/>
-        </w:rPr>
-        <w:t xml:space="preserve">Click on the </w:t>
-      </w:r>
-      <w:r>
-        <w:rPr>
-          <w:b/>
-          <w:color w:val="000000"/>
-        </w:rPr>
-        <w:t>Find Next</w:t>
-      </w:r>
-      <w:r>
-        <w:rPr>
-          <w:color w:val="000000"/>
-        </w:rPr>
-        <w:t xml:space="preserve"> button.</w:t>
-      </w:r>
-    </w:p>
-    <w:p>
-      <w:pPr>
-        <w:pStyle w:val="ListParagraph"/>
-        <w:numPr>
-          <w:ilvl w:val="0"/>
-          <w:numId w:val="2"/>
-        </w:numPr>
-      </w:pPr>
-      <w:r>
-        <w:rPr>
-          <w:color w:val="000000"/>
-        </w:rPr>
-        <w:t xml:space="preserve">Click the </w:t>
-      </w:r>
-      <w:r>
-        <w:rPr>
-          <w:b/>
-          <w:color w:val="000000"/>
-        </w:rPr>
-        <w:t>Close</w:t>
-      </w:r>
-      <w:r>
-        <w:rPr>
-          <w:color w:val="000000"/>
-        </w:rPr>
-        <w:t xml:space="preserve"> button on the </w:t>
-      </w:r>
-      <w:r>
-        <w:rPr>
-          <w:b/>
-          <w:color w:val="000000"/>
-        </w:rPr>
-        <w:t>Find</w:t>
-      </w:r>
-      <w:r>
-        <w:rPr>
-          <w:color w:val="000000"/>
-        </w:rPr>
-        <w:t xml:space="preserve"> dialog.</w:t>
-      </w:r>
-    </w:p>
-    <w:p>
-      <w:pPr>
-        <w:pStyle w:val="ListParagraph"/>
-        <w:numPr>
-          <w:ilvl w:val="0"/>
-          <w:numId w:val="2"/>
-        </w:numPr>
-        <w:spacing w:after="120"/>
-        <w:contextualSpacing w:val="0"/>
-      </w:pPr>
-      <w:r>
-        <w:rPr>
-          <w:color w:val="000000"/>
-        </w:rPr>
-        <w:t xml:space="preserve">Click on the peptide sequence </w:t>
-      </w:r>
-      <w:r>
-        <w:t>K.</w:t>
-      </w:r>
-      <w:r>
-        <w:rPr>
-          <w:color w:val="000000"/>
-        </w:rPr>
-        <w:t>YGPADVEDTTGSGATDSKDDDDIDLFG</w:t>
-      </w:r>
-      <w:r>
-        <w:rPr>
-          <w:b/>
-          <w:bCs/>
-          <w:color w:val="000000"/>
-          <w:u w:val="single"/>
-        </w:rPr>
-        <w:t>S</w:t>
-      </w:r>
-      <w:r>
-        <w:rPr>
-          <w:color w:val="000000"/>
-        </w:rPr>
-        <w:t>DDEEESEEAKR</w:t>
-      </w:r>
-      <w:r>
-        <w:t>.L</w:t>
+        <w:t>You can see that this is one peptide for which multiple collected MS/MS spectra were identified:</w:t>
       </w:r>
     </w:p>
     <w:p>
@@ -5103,43 +5177,12 @@
         <w:contextualSpacing w:val="0"/>
       </w:pPr>
       <w:r>
-        <w:t>In the zoomed-out chromatogram view</w:t>
-      </w:r>
-      <w:r>
-        <w:t>,</w:t>
-      </w:r>
-      <w:r>
-        <w:t xml:space="preserve"> </w:t>
-      </w:r>
-      <w:r>
-        <w:t>observe</w:t>
-      </w:r>
-      <w:r>
-        <w:t xml:space="preserve"> the clean ion chromatogram for this large peptide </w:t>
-      </w:r>
-      <w:r>
-        <w:rPr>
-          <w:color w:val="000000"/>
-        </w:rPr>
-        <w:t>YGPADVEDTTGSGATDSKDDDDIDLFG</w:t>
-      </w:r>
-      <w:r>
-        <w:rPr>
-          <w:b/>
-          <w:bCs/>
-          <w:color w:val="000000"/>
-          <w:u w:val="single"/>
-        </w:rPr>
-        <w:t>S</w:t>
-      </w:r>
-      <w:r>
-        <w:rPr>
-          <w:color w:val="000000"/>
-        </w:rPr>
-        <w:t xml:space="preserve">DDEEESEEAKR </w:t>
-      </w:r>
-      <w:r>
-        <w:t xml:space="preserve">with a molecular weight &gt; 4000 Da.  </w:t>
+        <w:lastRenderedPageBreak/>
+        <w:pict>
+          <v:shape id="_x0000_i1039" type="#_x0000_t75" style="width:468pt;height:237.75pt">
+            <v:imagedata r:id="rId24" o:title=""/>
+          </v:shape>
+        </w:pict>
       </w:r>
     </w:p>
     <w:p>
@@ -5150,52 +5193,190 @@
         <w:contextualSpacing w:val="0"/>
       </w:pPr>
       <w:r>
-        <w:lastRenderedPageBreak/>
-        <w:pict>
-          <v:shape id="_x0000_i1039" type="#_x0000_t75" style="width:468pt;height:239.25pt">
-            <v:imagedata r:id="rId24" o:title=""/>
-          </v:shape>
-        </w:pict>
-      </w:r>
-    </w:p>
-    <w:p>
-      <w:pPr>
-        <w:pStyle w:val="ListParagraph"/>
-        <w:numPr>
-          <w:ilvl w:val="0"/>
-          <w:numId w:val="2"/>
-        </w:numPr>
-        <w:spacing w:after="120"/>
-        <w:contextualSpacing w:val="0"/>
-      </w:pPr>
-      <w:r>
-        <w:t>Press</w:t>
-      </w:r>
-      <w:r>
-        <w:t xml:space="preserve"> F11 to zoom in again.</w:t>
-      </w:r>
-    </w:p>
-    <w:p>
-      <w:pPr>
-        <w:pStyle w:val="ListParagraph"/>
-        <w:spacing w:after="120"/>
+        <w:t xml:space="preserve">Click on the </w:t>
+      </w:r>
+      <w:r>
+        <w:rPr>
+          <w:b/>
+        </w:rPr>
+        <w:t>ID</w:t>
+      </w:r>
+      <w:r>
+        <w:t xml:space="preserve"> annotations</w:t>
+      </w:r>
+      <w:r>
+        <w:t>, or the vertical lines,</w:t>
+      </w:r>
+      <w:r>
+        <w:t xml:space="preserve"> in the chromatogram plot to view the three spectra, or click on the </w:t>
+      </w:r>
+      <w:r>
+        <w:rPr>
+          <w:b/>
+        </w:rPr>
+        <w:t>Spectra</w:t>
+      </w:r>
+      <w:r>
+        <w:t xml:space="preserve"> dropdown list</w:t>
+      </w:r>
+      <w:r>
+        <w:t xml:space="preserve"> in the </w:t>
+      </w:r>
+      <w:r>
+        <w:rPr>
+          <w:b/>
+        </w:rPr>
+        <w:t>MS/MS Spectrum</w:t>
+      </w:r>
+      <w:r>
+        <w:t xml:space="preserve"> graph pane, and use arrow keys to page through the spectra.</w:t>
+      </w:r>
+    </w:p>
+    <w:p>
+      <w:pPr>
+        <w:pStyle w:val="ListParagraph"/>
         <w:ind w:left="0"/>
         <w:contextualSpacing w:val="0"/>
       </w:pPr>
       <w:r>
-        <w:t>You can see that this is one peptide for which multiple collected MS/MS spectra were identified:</w:t>
-      </w:r>
-    </w:p>
-    <w:p>
-      <w:pPr>
-        <w:pStyle w:val="ListParagraph"/>
-        <w:spacing w:after="120"/>
+        <w:t xml:space="preserve">Notice </w:t>
+      </w:r>
+      <w:r>
+        <w:t>in the chromatogram plot that the</w:t>
+      </w:r>
+      <w:r>
+        <w:t xml:space="preserve"> third precursor ion isotope peak, M+2 (brown line)</w:t>
+      </w:r>
+      <w:r>
+        <w:t>,</w:t>
+      </w:r>
+      <w:r>
+        <w:t xml:space="preserve"> yields the most abundant peak area</w:t>
+      </w:r>
+      <w:r>
+        <w:t>. I</w:t>
+      </w:r>
+      <w:r>
+        <w:t xml:space="preserve">t is typically important to filter more than just the first precursor ion isotope peak during MS1 </w:t>
+      </w:r>
+      <w:r>
+        <w:t>f</w:t>
+      </w:r>
+      <w:r>
+        <w:t xml:space="preserve">iltering </w:t>
+      </w:r>
+      <w:r>
+        <w:t>of high resolution MS1 scans</w:t>
+      </w:r>
+      <w:r>
+        <w:t>.</w:t>
+      </w:r>
+      <w:r>
+        <w:t xml:space="preserve">  In the peptide tree for this peptide</w:t>
+      </w:r>
+      <w:r>
+        <w:t>,</w:t>
+      </w:r>
+      <w:r>
+        <w:t xml:space="preserve"> note </w:t>
+      </w:r>
+      <w:r>
+        <w:t>that</w:t>
+      </w:r>
+      <w:r>
+        <w:t xml:space="preserve"> the M+2 precursor </w:t>
+      </w:r>
+      <w:r>
+        <w:t xml:space="preserve">with 1066.4293++++ </w:t>
+      </w:r>
+      <w:r>
+        <w:t xml:space="preserve">shows an </w:t>
+      </w:r>
+      <w:r>
+        <w:rPr>
+          <w:b/>
+        </w:rPr>
+        <w:t>irank</w:t>
+      </w:r>
+      <w:r>
+        <w:t xml:space="preserve"> value of 1</w:t>
+      </w:r>
+      <w:r>
+        <w:t xml:space="preserve">.  This is </w:t>
+      </w:r>
+      <w:r>
+        <w:t>the expected</w:t>
+      </w:r>
+      <w:r>
+        <w:t xml:space="preserve"> ranking </w:t>
+      </w:r>
+      <w:r>
+        <w:t xml:space="preserve">by isotopic abundance </w:t>
+      </w:r>
+      <w:r>
+        <w:t xml:space="preserve">of </w:t>
+      </w:r>
+      <w:r>
+        <w:t>the</w:t>
+      </w:r>
+      <w:r>
+        <w:t xml:space="preserve"> isotope peak</w:t>
+      </w:r>
+      <w:r>
+        <w:t>.  In</w:t>
+      </w:r>
+      <w:r>
+        <w:t xml:space="preserve"> </w:t>
+      </w:r>
+      <w:r>
+        <w:t xml:space="preserve">square </w:t>
+      </w:r>
+      <w:r>
+        <w:t>brackets to the right</w:t>
+      </w:r>
+      <w:r>
+        <w:t>,</w:t>
+      </w:r>
+      <w:r>
+        <w:t xml:space="preserve"> the actual</w:t>
+      </w:r>
+      <w:r>
+        <w:t xml:space="preserve"> observed rank</w:t>
+      </w:r>
+      <w:r>
+        <w:t xml:space="preserve"> is shown</w:t>
+      </w:r>
+      <w:r>
+        <w:t>, which</w:t>
+      </w:r>
+      <w:r>
+        <w:t xml:space="preserve"> </w:t>
+      </w:r>
+      <w:r>
+        <w:t xml:space="preserve">also </w:t>
+      </w:r>
+      <w:r>
+        <w:t xml:space="preserve">happens to be </w:t>
+      </w:r>
+      <w:r>
+        <w:t>[1]</w:t>
+      </w:r>
+      <w:r>
+        <w:t xml:space="preserve"> in this case</w:t>
+      </w:r>
+      <w:r>
+        <w:t>.</w:t>
+      </w:r>
+    </w:p>
+    <w:p>
+      <w:pPr>
+        <w:pStyle w:val="ListParagraph"/>
         <w:ind w:left="0"/>
         <w:contextualSpacing w:val="0"/>
       </w:pPr>
       <w:r>
         <w:pict>
-          <v:shape id="_x0000_i1040" type="#_x0000_t75" style="width:468pt;height:216.75pt">
+          <v:shape id="_x0000_i1040" type="#_x0000_t75" style="width:453pt;height:90.75pt">
             <v:imagedata r:id="rId25" o:title=""/>
           </v:shape>
         </w:pict>
@@ -5204,48 +5385,65 @@
     <w:p>
       <w:pPr>
         <w:pStyle w:val="ListParagraph"/>
-        <w:spacing w:after="120"/>
         <w:ind w:left="0"/>
         <w:contextualSpacing w:val="0"/>
       </w:pPr>
       <w:r>
-        <w:t xml:space="preserve">Click on the </w:t>
-      </w:r>
-      <w:r>
-        <w:rPr>
-          <w:b/>
-        </w:rPr>
-        <w:t>ID</w:t>
-      </w:r>
-      <w:r>
-        <w:t xml:space="preserve"> annotations</w:t>
-      </w:r>
-      <w:r>
-        <w:t>, or the vertical lines,</w:t>
-      </w:r>
-      <w:r>
-        <w:t xml:space="preserve"> in the chromatogram plot to view the three spectra, or click on the </w:t>
-      </w:r>
-      <w:r>
-        <w:rPr>
-          <w:b/>
-        </w:rPr>
-        <w:t>Spectra</w:t>
-      </w:r>
-      <w:r>
-        <w:t xml:space="preserve"> dropdown list</w:t>
-      </w:r>
-      <w:r>
-        <w:t xml:space="preserve"> in the </w:t>
-      </w:r>
-      <w:r>
-        <w:rPr>
-          <w:b/>
-        </w:rPr>
-        <w:t>MS/MS Spectrum</w:t>
-      </w:r>
-      <w:r>
-        <w:t xml:space="preserve"> graph pane, and use arrow keys to page through the spectra.</w:t>
+        <w:t>A</w:t>
+      </w:r>
+      <w:r>
+        <w:t>nother</w:t>
+      </w:r>
+      <w:r>
+        <w:t xml:space="preserve"> valuable tool to assess precursor ion isotope peak contributions is the peak area view shown on the right, which displays an </w:t>
+      </w:r>
+      <w:r>
+        <w:rPr>
+          <w:b/>
+        </w:rPr>
+        <w:t>E</w:t>
+      </w:r>
+      <w:r>
+        <w:rPr>
+          <w:b/>
+        </w:rPr>
+        <w:t>xpected</w:t>
+      </w:r>
+      <w:r>
+        <w:t xml:space="preserve"> peak area precursor distribution</w:t>
+      </w:r>
+      <w:r>
+        <w:t xml:space="preserve"> that one can directly compare to the observed precursor ion peak area distribution.</w:t>
+      </w:r>
+      <w:r>
+        <w:t xml:space="preserve">  </w:t>
+      </w:r>
+      <w:r>
+        <w:t>The isotope dot product (</w:t>
+      </w:r>
+      <w:r>
+        <w:rPr>
+          <w:b/>
+        </w:rPr>
+        <w:t>idotp</w:t>
+      </w:r>
+      <w:r>
+        <w:t xml:space="preserve">) shown above the peak area bar in the peak area view </w:t>
+      </w:r>
+      <w:r>
+        <w:t>compares</w:t>
+      </w:r>
+      <w:r>
+        <w:t xml:space="preserve"> observed and theoretical distribution</w:t>
+      </w:r>
+      <w:r>
+        <w:t>s,</w:t>
+      </w:r>
+      <w:r>
+        <w:t xml:space="preserve"> and should be 1.0 for a perfect match.</w:t>
+      </w:r>
+      <w:r>
+        <w:t xml:space="preserve"> </w:t>
       </w:r>
     </w:p>
     <w:p>
@@ -5255,148 +5453,9 @@
         <w:contextualSpacing w:val="0"/>
       </w:pPr>
       <w:r>
-        <w:t xml:space="preserve">Notice </w:t>
-      </w:r>
-      <w:r>
-        <w:t>in the chromatogram plot that the</w:t>
-      </w:r>
-      <w:r>
-        <w:t xml:space="preserve"> third precursor ion isotope peak, M+2 (brown line)</w:t>
-      </w:r>
-      <w:r>
-        <w:t>,</w:t>
-      </w:r>
-      <w:r>
-        <w:t xml:space="preserve"> yields the most abundant peak area</w:t>
-      </w:r>
-      <w:r>
-        <w:t>. I</w:t>
-      </w:r>
-      <w:r>
-        <w:t xml:space="preserve">t is typically important to filter more than just the first precursor ion isotope peak during MS1 </w:t>
-      </w:r>
-      <w:r>
-        <w:t>f</w:t>
-      </w:r>
-      <w:r>
-        <w:t xml:space="preserve">iltering </w:t>
-      </w:r>
-      <w:r>
-        <w:t>of high resolution MS1 scans</w:t>
-      </w:r>
-      <w:r>
-        <w:t>.</w:t>
-      </w:r>
-      <w:r>
-        <w:t xml:space="preserve">  In the peptide tree for this peptide</w:t>
-      </w:r>
-      <w:r>
-        <w:t>,</w:t>
-      </w:r>
-      <w:r>
-        <w:t xml:space="preserve"> note </w:t>
-      </w:r>
-      <w:r>
-        <w:t>that</w:t>
-      </w:r>
-      <w:r>
-        <w:t xml:space="preserve"> the M+2 precursor </w:t>
-      </w:r>
-      <w:r>
-        <w:t xml:space="preserve">with 1066.4293++++ </w:t>
-      </w:r>
-      <w:r>
-        <w:t xml:space="preserve">shows an </w:t>
-      </w:r>
-      <w:r>
-        <w:rPr>
-          <w:b/>
-        </w:rPr>
-        <w:t>irank</w:t>
-      </w:r>
-      <w:r>
-        <w:t xml:space="preserve"> value of 1</w:t>
-      </w:r>
-      <w:r>
-        <w:t xml:space="preserve">.  This is </w:t>
-      </w:r>
-      <w:r>
-        <w:t>the expected</w:t>
-      </w:r>
-      <w:r>
-        <w:t xml:space="preserve"> ranking </w:t>
-      </w:r>
-      <w:r>
-        <w:t xml:space="preserve">by </w:t>
-      </w:r>
-      <w:r>
         <w:lastRenderedPageBreak/>
-        <w:t xml:space="preserve">isotopic abundance </w:t>
-      </w:r>
-      <w:r>
-        <w:t xml:space="preserve">of </w:t>
-      </w:r>
-      <w:r>
-        <w:t>the</w:t>
-      </w:r>
-      <w:r>
-        <w:t xml:space="preserve"> isotope peak</w:t>
-      </w:r>
-      <w:r>
-        <w:t>.  In</w:t>
-      </w:r>
-      <w:r>
-        <w:t xml:space="preserve"> </w:t>
-      </w:r>
-      <w:r>
-        <w:t xml:space="preserve">square </w:t>
-      </w:r>
-      <w:r>
-        <w:t>brackets to the right</w:t>
-      </w:r>
-      <w:r>
-        <w:t>,</w:t>
-      </w:r>
-      <w:r>
-        <w:t xml:space="preserve"> the actual</w:t>
-      </w:r>
-      <w:r>
-        <w:t xml:space="preserve"> observed rank</w:t>
-      </w:r>
-      <w:r>
-        <w:t xml:space="preserve"> is shown</w:t>
-      </w:r>
-      <w:r>
-        <w:t>, which</w:t>
-      </w:r>
-      <w:r>
-        <w:t xml:space="preserve"> </w:t>
-      </w:r>
-      <w:r>
-        <w:t xml:space="preserve">also </w:t>
-      </w:r>
-      <w:r>
-        <w:t xml:space="preserve">happens to be </w:t>
-      </w:r>
-      <w:r>
-        <w:t>[1]</w:t>
-      </w:r>
-      <w:r>
-        <w:t xml:space="preserve"> in this case</w:t>
-      </w:r>
-      <w:r>
-        <w:t>.</w:t>
-      </w:r>
-    </w:p>
-    <w:p>
-      <w:pPr>
-        <w:pStyle w:val="ListParagraph"/>
-        <w:ind w:left="0"/>
-        <w:contextualSpacing w:val="0"/>
-      </w:pPr>
-      <w:r>
         <w:pict>
-          <v:shape id="_x0000_i1041" type="#_x0000_t75" style="width:5in;height:72.75pt">
+          <v:shape id="_x0000_i1041" type="#_x0000_t75" style="width:236.25pt;height:303pt">
             <v:imagedata r:id="rId26" o:title=""/>
           </v:shape>
         </w:pict>
@@ -5409,84 +5468,6 @@
         <w:contextualSpacing w:val="0"/>
       </w:pPr>
       <w:r>
-        <w:t>A</w:t>
-      </w:r>
-      <w:r>
-        <w:t>nother</w:t>
-      </w:r>
-      <w:r>
-        <w:t xml:space="preserve"> valuable tool to assess precursor ion isotope peak contributions is the peak area view shown on the right, which displays an </w:t>
-      </w:r>
-      <w:r>
-        <w:rPr>
-          <w:b/>
-        </w:rPr>
-        <w:t>E</w:t>
-      </w:r>
-      <w:r>
-        <w:rPr>
-          <w:b/>
-        </w:rPr>
-        <w:t>xpected</w:t>
-      </w:r>
-      <w:r>
-        <w:t xml:space="preserve"> peak area precursor distribution</w:t>
-      </w:r>
-      <w:r>
-        <w:t xml:space="preserve"> that one can directly compare to the observed precursor ion peak area distribution.</w:t>
-      </w:r>
-      <w:r>
-        <w:t xml:space="preserve">  </w:t>
-      </w:r>
-      <w:r>
-        <w:t>The isotope dot product (</w:t>
-      </w:r>
-      <w:r>
-        <w:rPr>
-          <w:b/>
-        </w:rPr>
-        <w:t>idotp</w:t>
-      </w:r>
-      <w:r>
-        <w:t xml:space="preserve">) shown above the peak area bar in the peak area view </w:t>
-      </w:r>
-      <w:r>
-        <w:t>compares</w:t>
-      </w:r>
-      <w:r>
-        <w:t xml:space="preserve"> observed and theoretical distribution</w:t>
-      </w:r>
-      <w:r>
-        <w:t>s,</w:t>
-      </w:r>
-      <w:r>
-        <w:t xml:space="preserve"> and should be 1.0 for a perfect match.</w:t>
-      </w:r>
-      <w:r>
-        <w:t xml:space="preserve"> </w:t>
-      </w:r>
-    </w:p>
-    <w:p>
-      <w:pPr>
-        <w:pStyle w:val="ListParagraph"/>
-        <w:ind w:left="0"/>
-        <w:contextualSpacing w:val="0"/>
-      </w:pPr>
-      <w:r>
-        <w:pict>
-          <v:shape id="_x0000_i1042" type="#_x0000_t75" style="width:228.75pt;height:348.75pt">
-            <v:imagedata r:id="rId27" o:title=""/>
-          </v:shape>
-        </w:pict>
-      </w:r>
-    </w:p>
-    <w:p>
-      <w:pPr>
-        <w:pStyle w:val="ListParagraph"/>
-        <w:ind w:left="0"/>
-        <w:contextualSpacing w:val="0"/>
-      </w:pPr>
-      <w:r>
         <w:t>For MS1 Filtering</w:t>
       </w:r>
       <w:r>
@@ -5530,7 +5511,6 @@
         <w:ind w:left="0"/>
       </w:pPr>
       <w:r>
-        <w:lastRenderedPageBreak/>
         <w:t xml:space="preserve">Note that </w:t>
       </w:r>
       <w:r>
@@ -5566,7 +5546,7 @@
       <w:r>
         <w:t xml:space="preserve">  When you are working with multi-replicate data sets, many of the features presented in the </w:t>
       </w:r>
-      <w:hyperlink r:id="rId28" w:history="1">
+      <w:hyperlink r:id="rId27" w:history="1">
         <w:r>
           <w:rPr>
             <w:rStyle w:val="Hyperlink"/>
@@ -5735,6 +5715,7 @@
         <w:spacing w:after="0"/>
       </w:pPr>
       <w:r>
+        <w:lastRenderedPageBreak/>
         <w:t xml:space="preserve">On the </w:t>
       </w:r>
       <w:r>
@@ -5870,9 +5851,354 @@
         <w:rPr>
           <w:noProof/>
         </w:rPr>
+        <w:pict>
+          <v:shape id="_x0000_i1042" type="#_x0000_t75" style="width:308.25pt;height:457.5pt;visibility:visible;mso-wrap-style:square">
+            <v:imagedata r:id="rId28" o:title=""/>
+          </v:shape>
+        </w:pict>
+      </w:r>
+    </w:p>
+    <w:p>
+      <w:pPr>
+        <w:pStyle w:val="ListParagraph"/>
+        <w:numPr>
+          <w:ilvl w:val="0"/>
+          <w:numId w:val="7"/>
+        </w:numPr>
+        <w:contextualSpacing w:val="0"/>
+      </w:pPr>
+      <w:r>
+        <w:t xml:space="preserve">Click </w:t>
+      </w:r>
+      <w:r>
+        <w:t xml:space="preserve">the </w:t>
+      </w:r>
+      <w:r>
+        <w:rPr>
+          <w:b/>
+        </w:rPr>
+        <w:t>O</w:t>
+      </w:r>
+      <w:r>
+        <w:rPr>
+          <w:b/>
+        </w:rPr>
+        <w:t>K</w:t>
+      </w:r>
+      <w:r>
+        <w:t xml:space="preserve"> button.</w:t>
+      </w:r>
+    </w:p>
+    <w:p>
+      <w:pPr>
+        <w:pStyle w:val="ListParagraph"/>
+        <w:ind w:left="0"/>
+        <w:contextualSpacing w:val="0"/>
+      </w:pPr>
+      <w:r>
+        <w:t xml:space="preserve">This will not adjust the current file that has already been imported, but </w:t>
+      </w:r>
+      <w:r>
+        <w:t>will apply to future imports of MS1 chromatographic information.</w:t>
+      </w:r>
+      <w:r>
+        <w:t xml:space="preserve"> </w:t>
+      </w:r>
+    </w:p>
+    <w:p>
+      <w:pPr>
+        <w:pStyle w:val="Heading2"/>
+      </w:pPr>
+      <w:r>
+        <w:t>Re-importing Raw Data</w:t>
+      </w:r>
+    </w:p>
+    <w:p>
+      <w:pPr>
+        <w:pStyle w:val="ListParagraph"/>
+        <w:ind w:left="0"/>
+        <w:contextualSpacing w:val="0"/>
+      </w:pPr>
+      <w:r>
+        <w:t>I</w:t>
+      </w:r>
+      <w:r>
+        <w:t xml:space="preserve">f you have already imported </w:t>
+      </w:r>
+      <w:r>
+        <w:t>a raw data file</w:t>
+      </w:r>
+      <w:r>
+        <w:t>, but later realize that you forg</w:t>
+      </w:r>
+      <w:r>
+        <w:t>ot to perform MS1 f</w:t>
+      </w:r>
+      <w:r>
+        <w:t>iltering on a few peptides</w:t>
+      </w:r>
+      <w:r>
+        <w:t xml:space="preserve"> or you want to change settings like the chromatogram time range or the resolution used </w:t>
+      </w:r>
+      <w:r>
         <w:lastRenderedPageBreak/>
+        <w:t>to filter</w:t>
+      </w:r>
+      <w:r>
+        <w:t xml:space="preserve">, you can </w:t>
+      </w:r>
+      <w:r>
+        <w:rPr>
+          <w:b/>
+        </w:rPr>
+        <w:t>Re-i</w:t>
+      </w:r>
+      <w:r>
+        <w:rPr>
+          <w:b/>
+        </w:rPr>
+        <w:t>mport</w:t>
+      </w:r>
+      <w:r>
+        <w:t xml:space="preserve"> </w:t>
+      </w:r>
+      <w:r>
+        <w:t>raw data into your existing Skyline document.  T</w:t>
+      </w:r>
+      <w:r>
+        <w:t xml:space="preserve">he advantage of the </w:t>
+      </w:r>
+      <w:r>
+        <w:rPr>
+          <w:b/>
+        </w:rPr>
+        <w:t>Re-i</w:t>
+      </w:r>
+      <w:r>
+        <w:rPr>
+          <w:b/>
+        </w:rPr>
+        <w:t>mport</w:t>
+      </w:r>
+      <w:r>
+        <w:t xml:space="preserve"> feature</w:t>
+      </w:r>
+      <w:r>
+        <w:t>,</w:t>
+      </w:r>
+      <w:r>
+        <w:t xml:space="preserve"> over simply removing the data from the document and using </w:t>
+      </w:r>
+      <w:r>
+        <w:rPr>
+          <w:b/>
+        </w:rPr>
+        <w:t>File</w:t>
+      </w:r>
+      <w:r>
+        <w:t xml:space="preserve"> &gt; </w:t>
+      </w:r>
+      <w:r>
+        <w:rPr>
+          <w:b/>
+        </w:rPr>
+        <w:t>Import</w:t>
+      </w:r>
+      <w:r>
+        <w:t xml:space="preserve"> &gt; </w:t>
+      </w:r>
+      <w:r>
+        <w:rPr>
+          <w:b/>
+        </w:rPr>
+        <w:t>Results</w:t>
+      </w:r>
+      <w:r>
+        <w:t xml:space="preserve"> to import it again,</w:t>
+      </w:r>
+      <w:r>
+        <w:t xml:space="preserve"> is that </w:t>
+      </w:r>
+      <w:r>
+        <w:t xml:space="preserve">any manual edits you have made to integration boundaries and </w:t>
+      </w:r>
+      <w:r>
+        <w:rPr>
+          <w:b/>
+        </w:rPr>
+        <w:t>Results Grid</w:t>
+      </w:r>
+      <w:r>
+        <w:t xml:space="preserve"> annotations will be maintained</w:t>
+      </w:r>
+      <w:r>
+        <w:t xml:space="preserve">.  The </w:t>
+      </w:r>
+      <w:r>
+        <w:rPr>
+          <w:b/>
+        </w:rPr>
+        <w:t>Re-import</w:t>
+      </w:r>
+      <w:r>
+        <w:t xml:space="preserve"> feature can be used to </w:t>
+      </w:r>
+      <w:r>
+        <w:t>add</w:t>
+      </w:r>
+      <w:r>
+        <w:t xml:space="preserve"> additional peptides from later </w:t>
+      </w:r>
+      <w:r>
+        <w:t>mass spec runs and peptide searches to an existing document</w:t>
+      </w:r>
+      <w:r>
+        <w:t>.</w:t>
+      </w:r>
+    </w:p>
+    <w:p>
+      <w:pPr>
+        <w:pStyle w:val="ListParagraph"/>
+        <w:spacing w:after="120"/>
+        <w:ind w:left="0"/>
+        <w:contextualSpacing w:val="0"/>
+      </w:pPr>
+      <w:r>
+        <w:t xml:space="preserve">To </w:t>
+      </w:r>
+      <w:r>
+        <w:rPr>
+          <w:b/>
+        </w:rPr>
+        <w:t>Re-i</w:t>
+      </w:r>
+      <w:r>
+        <w:rPr>
+          <w:b/>
+        </w:rPr>
+        <w:t>mport</w:t>
+      </w:r>
+      <w:r>
+        <w:rPr>
+          <w:b/>
+        </w:rPr>
+        <w:t xml:space="preserve"> </w:t>
+      </w:r>
+      <w:r>
+        <w:t>the data file for this tutorial, with the new 10 to 100 minute time range in effect, perform the following steps</w:t>
+      </w:r>
+      <w:r>
+        <w:t>:</w:t>
+      </w:r>
+    </w:p>
+    <w:p>
+      <w:pPr>
+        <w:pStyle w:val="ListParagraph"/>
+        <w:numPr>
+          <w:ilvl w:val="0"/>
+          <w:numId w:val="8"/>
+        </w:numPr>
+      </w:pPr>
+      <w:r>
+        <w:t xml:space="preserve">On the </w:t>
+      </w:r>
+      <w:r>
+        <w:rPr>
+          <w:b/>
+        </w:rPr>
+        <w:t>Edit</w:t>
+      </w:r>
+      <w:r>
+        <w:t xml:space="preserve"> menu, </w:t>
+      </w:r>
+      <w:r>
+        <w:t>click</w:t>
+      </w:r>
+      <w:r>
+        <w:t xml:space="preserve"> </w:t>
+      </w:r>
+      <w:r>
+        <w:rPr>
+          <w:b/>
+        </w:rPr>
+        <w:t>Manage Results</w:t>
+      </w:r>
+      <w:r>
+        <w:t>.</w:t>
+      </w:r>
+    </w:p>
+    <w:p>
+      <w:pPr>
+        <w:pStyle w:val="ListParagraph"/>
+        <w:numPr>
+          <w:ilvl w:val="0"/>
+          <w:numId w:val="8"/>
+        </w:numPr>
+        <w:contextualSpacing w:val="0"/>
+      </w:pPr>
+      <w:r>
+        <w:t xml:space="preserve">Click the </w:t>
+      </w:r>
+      <w:r>
+        <w:rPr>
+          <w:b/>
+        </w:rPr>
+        <w:t xml:space="preserve">Re-import </w:t>
+      </w:r>
+      <w:r>
+        <w:t>button.</w:t>
+      </w:r>
+    </w:p>
+    <w:p>
+      <w:pPr>
+        <w:pStyle w:val="ListParagraph"/>
+        <w:spacing w:after="120"/>
+        <w:ind w:left="0"/>
+        <w:contextualSpacing w:val="0"/>
+      </w:pPr>
+      <w:r>
+        <w:t>An asterisk will be added before the selected named replicate, indicating it will be re-imported, if the changes are accepted</w:t>
+      </w:r>
+      <w:r>
+        <w:t xml:space="preserve">. </w:t>
+      </w:r>
+      <w:r>
+        <w:t xml:space="preserve"> </w:t>
+      </w:r>
+      <w:r>
+        <w:t>T</w:t>
+      </w:r>
+      <w:r>
+        <w:t xml:space="preserve">he </w:t>
+      </w:r>
+      <w:r>
+        <w:rPr>
+          <w:b/>
+        </w:rPr>
+        <w:t>Manage Results</w:t>
+      </w:r>
+      <w:r>
+        <w:t xml:space="preserve"> should look like this</w:t>
+      </w:r>
+      <w:r>
+        <w:t>:</w:t>
+      </w:r>
+      <w:r>
+        <w:t xml:space="preserve"> </w:t>
+      </w:r>
+    </w:p>
+    <w:p>
+      <w:pPr>
+        <w:pStyle w:val="ListParagraph"/>
+        <w:spacing w:after="120"/>
+        <w:contextualSpacing w:val="0"/>
+      </w:pPr>
+      <w:r>
+        <w:rPr>
+          <w:noProof/>
+        </w:rPr>
         <w:pict>
-          <v:shape id="_x0000_i1043" type="#_x0000_t75" style="width:308.25pt;height:431.25pt;visibility:visible;mso-wrap-style:square">
+          <v:shape id="_x0000_i1043" type="#_x0000_t75" style="width:289.5pt;height:286.5pt;visibility:visible;mso-wrap-style:square">
             <v:imagedata r:id="rId29" o:title=""/>
           </v:shape>
         </w:pict>
@@ -5883,193 +6209,24 @@
         <w:pStyle w:val="ListParagraph"/>
         <w:numPr>
           <w:ilvl w:val="0"/>
-          <w:numId w:val="7"/>
+          <w:numId w:val="8"/>
         </w:numPr>
         <w:contextualSpacing w:val="0"/>
       </w:pPr>
       <w:r>
-        <w:t xml:space="preserve">Click </w:t>
-      </w:r>
-      <w:r>
-        <w:t xml:space="preserve">the </w:t>
-      </w:r>
-      <w:r>
-        <w:rPr>
-          <w:b/>
-        </w:rPr>
-        <w:t>O</w:t>
-      </w:r>
-      <w:r>
-        <w:rPr>
-          <w:b/>
-        </w:rPr>
-        <w:t>K</w:t>
+        <w:t xml:space="preserve">Click the </w:t>
+      </w:r>
+      <w:r>
+        <w:rPr>
+          <w:b/>
+        </w:rPr>
+        <w:t>OK</w:t>
       </w:r>
       <w:r>
         <w:t xml:space="preserve"> button.</w:t>
       </w:r>
-    </w:p>
-    <w:p>
-      <w:pPr>
-        <w:pStyle w:val="ListParagraph"/>
-        <w:ind w:left="0"/>
-        <w:contextualSpacing w:val="0"/>
-      </w:pPr>
-      <w:r>
-        <w:t xml:space="preserve">This will not adjust the current file that has already been imported, but </w:t>
-      </w:r>
-      <w:r>
-        <w:t>will apply to future imports of MS1 chromatographic information.</w:t>
-      </w:r>
       <w:r>
         <w:t xml:space="preserve"> </w:t>
-      </w:r>
-    </w:p>
-    <w:p>
-      <w:pPr>
-        <w:pStyle w:val="Heading2"/>
-      </w:pPr>
-      <w:r>
-        <w:t>Re-importing Raw Data</w:t>
-      </w:r>
-    </w:p>
-    <w:p>
-      <w:pPr>
-        <w:pStyle w:val="ListParagraph"/>
-        <w:ind w:left="0"/>
-        <w:contextualSpacing w:val="0"/>
-      </w:pPr>
-      <w:r>
-        <w:t>I</w:t>
-      </w:r>
-      <w:r>
-        <w:t xml:space="preserve">f you have already imported </w:t>
-      </w:r>
-      <w:r>
-        <w:t>a raw data file</w:t>
-      </w:r>
-      <w:r>
-        <w:t>, but later realize that you forg</w:t>
-      </w:r>
-      <w:r>
-        <w:t>ot to perform MS1 f</w:t>
-      </w:r>
-      <w:r>
-        <w:t>iltering on a few peptides</w:t>
-      </w:r>
-      <w:r>
-        <w:t xml:space="preserve"> or you want to change settings like the chromatogram time range or the resolution used to filter</w:t>
-      </w:r>
-      <w:r>
-        <w:t xml:space="preserve">, you can </w:t>
-      </w:r>
-      <w:r>
-        <w:rPr>
-          <w:b/>
-        </w:rPr>
-        <w:t>Re-i</w:t>
-      </w:r>
-      <w:r>
-        <w:rPr>
-          <w:b/>
-        </w:rPr>
-        <w:t>mport</w:t>
-      </w:r>
-      <w:r>
-        <w:t xml:space="preserve"> </w:t>
-      </w:r>
-      <w:r>
-        <w:t>raw data into your existing Skyline document.  T</w:t>
-      </w:r>
-      <w:r>
-        <w:t xml:space="preserve">he advantage of the </w:t>
-      </w:r>
-      <w:r>
-        <w:rPr>
-          <w:b/>
-        </w:rPr>
-        <w:t>Re-i</w:t>
-      </w:r>
-      <w:r>
-        <w:rPr>
-          <w:b/>
-        </w:rPr>
-        <w:t>mport</w:t>
-      </w:r>
-      <w:r>
-        <w:t xml:space="preserve"> feature</w:t>
-      </w:r>
-      <w:r>
-        <w:t>,</w:t>
-      </w:r>
-      <w:r>
-        <w:t xml:space="preserve"> over simply removing the data from the document and using </w:t>
-      </w:r>
-      <w:r>
-        <w:rPr>
-          <w:b/>
-        </w:rPr>
-        <w:t>File</w:t>
-      </w:r>
-      <w:r>
-        <w:t xml:space="preserve"> &gt; </w:t>
-      </w:r>
-      <w:r>
-        <w:rPr>
-          <w:b/>
-        </w:rPr>
-        <w:t>Import</w:t>
-      </w:r>
-      <w:r>
-        <w:t xml:space="preserve"> &gt; </w:t>
-      </w:r>
-      <w:r>
-        <w:rPr>
-          <w:b/>
-        </w:rPr>
-        <w:t>Results</w:t>
-      </w:r>
-      <w:r>
-        <w:t xml:space="preserve"> to import it again,</w:t>
-      </w:r>
-      <w:r>
-        <w:t xml:space="preserve"> is that </w:t>
-      </w:r>
-      <w:r>
-        <w:t xml:space="preserve">any manual edits you have made to integration boundaries and </w:t>
-      </w:r>
-      <w:r>
-        <w:rPr>
-          <w:b/>
-        </w:rPr>
-        <w:t>Results Grid</w:t>
-      </w:r>
-      <w:r>
-        <w:t xml:space="preserve"> annotations will be maintained</w:t>
-      </w:r>
-      <w:r>
-        <w:t xml:space="preserve">.  The </w:t>
-      </w:r>
-      <w:r>
-        <w:rPr>
-          <w:b/>
-        </w:rPr>
-        <w:t>Re-import</w:t>
-      </w:r>
-      <w:r>
-        <w:t xml:space="preserve"> feature can be used to </w:t>
-      </w:r>
-      <w:r>
-        <w:t>add</w:t>
-      </w:r>
-      <w:r>
-        <w:t xml:space="preserve"> additional peptides from later </w:t>
-      </w:r>
-      <w:r>
-        <w:t>mass spec runs and peptide searches to an existing document</w:t>
-      </w:r>
-      <w:r>
-        <w:t>.</w:t>
       </w:r>
     </w:p>
     <w:p>
@@ -6080,113 +6237,332 @@
         <w:contextualSpacing w:val="0"/>
       </w:pPr>
       <w:r>
-        <w:lastRenderedPageBreak/>
-        <w:t xml:space="preserve">To </w:t>
-      </w:r>
-      <w:r>
-        <w:rPr>
-          <w:b/>
-        </w:rPr>
-        <w:t>Re-i</w:t>
-      </w:r>
-      <w:r>
-        <w:rPr>
-          <w:b/>
-        </w:rPr>
-        <w:t>mport</w:t>
-      </w:r>
-      <w:r>
-        <w:rPr>
-          <w:b/>
-        </w:rPr>
+        <w:t>Skyline will begin to re-import the data, showing progress in green at the bottom of its window.</w:t>
+      </w:r>
+      <w:r>
+        <w:t xml:space="preserve">  </w:t>
+      </w:r>
+      <w:r>
+        <w:t>After</w:t>
+      </w:r>
+      <w:r>
+        <w:t xml:space="preserve"> the re-import </w:t>
+      </w:r>
+      <w:r>
+        <w:t>has</w:t>
+      </w:r>
+      <w:r>
+        <w:t xml:space="preserve"> completed</w:t>
+      </w:r>
+      <w:r>
+        <w:t>,</w:t>
+      </w:r>
+      <w:r>
+        <w:t xml:space="preserve"> do the following to see that the chromatograms now range from 10 to 100 minutes:</w:t>
+      </w:r>
+      <w:r>
         <w:t xml:space="preserve"> </w:t>
       </w:r>
-      <w:r>
-        <w:t>the data file for this tutorial, with the new 10 to 100 minute time range in effect, perform the following steps</w:t>
-      </w:r>
-      <w:r>
-        <w:t>:</w:t>
-      </w:r>
-    </w:p>
-    <w:p>
-      <w:pPr>
-        <w:pStyle w:val="ListParagraph"/>
-        <w:numPr>
-          <w:ilvl w:val="0"/>
-          <w:numId w:val="8"/>
-        </w:numPr>
-      </w:pPr>
-      <w:r>
-        <w:t xml:space="preserve">On the </w:t>
-      </w:r>
-      <w:r>
-        <w:rPr>
-          <w:b/>
-        </w:rPr>
-        <w:t>Edit</w:t>
-      </w:r>
-      <w:r>
-        <w:t xml:space="preserve"> menu, </w:t>
-      </w:r>
-      <w:r>
-        <w:t>click</w:t>
+    </w:p>
+    <w:p>
+      <w:pPr>
+        <w:pStyle w:val="ListParagraph"/>
+        <w:numPr>
+          <w:ilvl w:val="0"/>
+          <w:numId w:val="14"/>
+        </w:numPr>
+        <w:spacing w:after="0"/>
+      </w:pPr>
+      <w:r>
+        <w:t>Click on a new peptide.</w:t>
+      </w:r>
+    </w:p>
+    <w:p>
+      <w:pPr>
+        <w:pStyle w:val="ListParagraph"/>
+        <w:numPr>
+          <w:ilvl w:val="0"/>
+          <w:numId w:val="14"/>
+        </w:numPr>
+        <w:contextualSpacing w:val="0"/>
+      </w:pPr>
+      <w:r>
+        <w:t>Press Shift-F11 to zoom out.</w:t>
       </w:r>
       <w:r>
         <w:t xml:space="preserve"> </w:t>
       </w:r>
-      <w:r>
-        <w:rPr>
-          <w:b/>
-        </w:rPr>
-        <w:t>Manage Results</w:t>
-      </w:r>
-      <w:r>
-        <w:t>.</w:t>
-      </w:r>
-    </w:p>
-    <w:p>
-      <w:pPr>
-        <w:pStyle w:val="ListParagraph"/>
-        <w:numPr>
-          <w:ilvl w:val="0"/>
-          <w:numId w:val="8"/>
-        </w:numPr>
-        <w:contextualSpacing w:val="0"/>
-      </w:pPr>
-      <w:r>
-        <w:t xml:space="preserve">Click the </w:t>
-      </w:r>
-      <w:r>
-        <w:rPr>
-          <w:b/>
-        </w:rPr>
-        <w:t xml:space="preserve">Re-import </w:t>
-      </w:r>
-      <w:r>
-        <w:t>button.</w:t>
-      </w:r>
-    </w:p>
-    <w:p>
-      <w:pPr>
-        <w:pStyle w:val="ListParagraph"/>
-        <w:spacing w:after="120"/>
+    </w:p>
+    <w:p>
+      <w:pPr>
+        <w:pStyle w:val="ListParagraph"/>
         <w:ind w:left="0"/>
         <w:contextualSpacing w:val="0"/>
       </w:pPr>
       <w:r>
-        <w:t>An asterisk will be added before the selected named replicate, indicating it will be re-imported, if the changes are accepted</w:t>
-      </w:r>
-      <w:r>
-        <w:t xml:space="preserve">. </w:t>
+        <w:t xml:space="preserve">You should see that the chromatogram points from 0 to 10 and 100 to 120 minutes are no longer included.  In the future, Skyline will have </w:t>
+      </w:r>
+      <w:r>
+        <w:t>more powerful</w:t>
+      </w:r>
+      <w:r>
+        <w:t xml:space="preserve"> ways of limiting time range during import, as </w:t>
+      </w:r>
+      <w:r>
+        <w:lastRenderedPageBreak/>
+        <w:t>this time range is a key factor in both import time and file size of the Skyline data cache file (.skyd).</w:t>
+      </w:r>
+      <w:r>
+        <w:t xml:space="preserve">  </w:t>
+      </w:r>
+      <w:r>
+        <w:t>One</w:t>
+      </w:r>
+      <w:r>
+        <w:t xml:space="preserve"> early attempt is the </w:t>
+      </w:r>
+      <w:r>
+        <w:rPr>
+          <w:b/>
+        </w:rPr>
+        <w:t>Filter only retention time scheduling windows</w:t>
+      </w:r>
+      <w:r>
+        <w:t>, which filters time ranges similar to the windows that would be used for a scheduled S</w:t>
+      </w:r>
+      <w:r>
+        <w:t xml:space="preserve">RM experiment, with all the </w:t>
+      </w:r>
+      <w:r>
+        <w:t>associated</w:t>
+      </w:r>
+      <w:r>
+        <w:t xml:space="preserve"> issues around peak truncation when the window is not accurate enough.</w:t>
       </w:r>
       <w:r>
         <w:t xml:space="preserve"> </w:t>
       </w:r>
-      <w:r>
-        <w:t>T</w:t>
-      </w:r>
-      <w:r>
-        <w:t xml:space="preserve">he </w:t>
+    </w:p>
+    <w:p>
+      <w:pPr>
+        <w:pStyle w:val="ListParagraph"/>
+        <w:ind w:left="0"/>
+      </w:pPr>
+      <w:r>
+        <w:t xml:space="preserve">Because full-gradient chromatograms in MS1 Filtering experiments have been seen to result in Skyline data cache files </w:t>
+      </w:r>
+      <w:r>
+        <w:t xml:space="preserve">ranging </w:t>
+      </w:r>
+      <w:r>
+        <w:t>5 Gig</w:t>
+      </w:r>
+      <w:r>
+        <w:t>abytes</w:t>
+      </w:r>
+      <w:r>
+        <w:t xml:space="preserve"> and larger, another feature has been added to allow you to reduce the chromatogram content in these files after you have completed a refinement and integration pass on the data.</w:t>
+      </w:r>
+    </w:p>
+    <w:p>
+      <w:pPr>
+        <w:pStyle w:val="Heading2"/>
+      </w:pPr>
+      <w:r>
+        <w:t>Minimizing a Chromatogram Cache File</w:t>
+      </w:r>
+    </w:p>
+    <w:p>
+      <w:r>
+        <w:t xml:space="preserve">Before you start the next operation covered in this tutorial, you would normally want to review the integration boundaries for each of your peptides.  You can do this fairly quickly for the 40 peptides targeted </w:t>
+      </w:r>
+      <w:r>
+        <w:t>in</w:t>
+      </w:r>
+      <w:r>
+        <w:t xml:space="preserve"> this tutorial by doing the following:</w:t>
+      </w:r>
+    </w:p>
+    <w:p>
+      <w:pPr>
+        <w:numPr>
+          <w:ilvl w:val="0"/>
+          <w:numId w:val="15"/>
+        </w:numPr>
+        <w:spacing w:after="0"/>
+      </w:pPr>
+      <w:r>
+        <w:t xml:space="preserve">On the </w:t>
+      </w:r>
+      <w:r>
+        <w:rPr>
+          <w:b/>
+        </w:rPr>
+        <w:t>Edit</w:t>
+      </w:r>
+      <w:r>
+        <w:t xml:space="preserve"> menu, choose </w:t>
+      </w:r>
+      <w:r>
+        <w:rPr>
+          <w:b/>
+        </w:rPr>
+        <w:t>Collapse All</w:t>
+      </w:r>
+      <w:r>
+        <w:t xml:space="preserve"> and click </w:t>
+      </w:r>
+      <w:r>
+        <w:rPr>
+          <w:b/>
+        </w:rPr>
+        <w:t>Peptides</w:t>
+      </w:r>
+      <w:r>
+        <w:t>.</w:t>
+      </w:r>
+    </w:p>
+    <w:p>
+      <w:pPr>
+        <w:numPr>
+          <w:ilvl w:val="0"/>
+          <w:numId w:val="15"/>
+        </w:numPr>
+        <w:spacing w:after="0"/>
+      </w:pPr>
+      <w:r>
+        <w:t>Select the first peptide in the document.</w:t>
+      </w:r>
+    </w:p>
+    <w:p>
+      <w:pPr>
+        <w:numPr>
+          <w:ilvl w:val="0"/>
+          <w:numId w:val="15"/>
+        </w:numPr>
+      </w:pPr>
+      <w:r>
+        <w:t>Use the Down-Arrow key to review each peptide.</w:t>
+      </w:r>
+    </w:p>
+    <w:p>
+      <w:r>
+        <w:t>You should notice that there are a few cases of potential interference like K.</w:t>
+      </w:r>
+      <w:r>
+        <w:rPr>
+          <w:color w:val="000000"/>
+        </w:rPr>
+        <w:t>ASLG</w:t>
+      </w:r>
+      <w:r>
+        <w:rPr>
+          <w:b/>
+          <w:bCs/>
+          <w:color w:val="000000"/>
+          <w:u w:val="single"/>
+        </w:rPr>
+        <w:t>S</w:t>
+      </w:r>
+      <w:r>
+        <w:rPr>
+          <w:color w:val="000000"/>
+        </w:rPr>
+        <w:t>LEGEAEAEAS</w:t>
+      </w:r>
+      <w:r>
+        <w:rPr>
+          <w:b/>
+          <w:bCs/>
+          <w:color w:val="000000"/>
+          <w:u w:val="single"/>
+        </w:rPr>
+        <w:t>S</w:t>
+      </w:r>
+      <w:r>
+        <w:rPr>
+          <w:color w:val="000000"/>
+        </w:rPr>
+        <w:t>PKGK</w:t>
+      </w:r>
+      <w:r>
+        <w:t>.F or R.</w:t>
+      </w:r>
+      <w:r>
+        <w:rPr>
+          <w:color w:val="000000"/>
+        </w:rPr>
+        <w:t>AEGEWEDQEALDYF</w:t>
+      </w:r>
+      <w:r>
+        <w:rPr>
+          <w:b/>
+          <w:bCs/>
+          <w:color w:val="000000"/>
+          <w:u w:val="single"/>
+        </w:rPr>
+        <w:t>S</w:t>
+      </w:r>
+      <w:r>
+        <w:rPr>
+          <w:color w:val="000000"/>
+        </w:rPr>
+        <w:t>DKESGK</w:t>
+      </w:r>
+      <w:r>
+        <w:t>.Q.  You might delete these from your target list, and you might choose to correct integration on a few other peptides by clicking and dragging beneath the x-axis in the chromatogram chart.</w:t>
+      </w:r>
+    </w:p>
+    <w:p>
+      <w:r>
+        <w:t>For the most part, however, the data is pretty well integrated, and each peak contains a MS/MS spectrum ID for the peptide of interest.  Things get a little more complicated with multi-replicate data where, because of the semi-random</w:t>
+      </w:r>
+      <w:r>
+        <w:t xml:space="preserve"> nature of the DDA method, not all peptides in your document will have identified MS/MS spectra for each sample injection.</w:t>
+      </w:r>
+      <w:r>
+        <w:t xml:space="preserve">  This is another area where Skyline will improve in the future</w:t>
+      </w:r>
+      <w:r>
+        <w:t>, but where existing visual displays provide a great deal of help.</w:t>
+      </w:r>
+    </w:p>
+    <w:p>
+      <w:r>
+        <w:t xml:space="preserve">To </w:t>
+      </w:r>
+      <w:r>
+        <w:t>eliminate</w:t>
+      </w:r>
+      <w:r>
+        <w:t xml:space="preserve"> of extraneous chromatogra</w:t>
+      </w:r>
+      <w:r>
+        <w:t>m data for this document, per</w:t>
+      </w:r>
+      <w:r>
+        <w:t>form the following steps:</w:t>
+      </w:r>
+    </w:p>
+    <w:p>
+      <w:pPr>
+        <w:pStyle w:val="ListParagraph"/>
+        <w:numPr>
+          <w:ilvl w:val="0"/>
+          <w:numId w:val="16"/>
+        </w:numPr>
+      </w:pPr>
+      <w:r>
+        <w:t xml:space="preserve">On the </w:t>
+      </w:r>
+      <w:r>
+        <w:rPr>
+          <w:b/>
+        </w:rPr>
+        <w:t>Edit</w:t>
+      </w:r>
+      <w:r>
+        <w:t xml:space="preserve"> menu, click </w:t>
       </w:r>
       <w:r>
         <w:rPr>
@@ -6195,40 +6571,161 @@
         <w:t>Manage Results</w:t>
       </w:r>
       <w:r>
-        <w:t xml:space="preserve"> should look like this</w:t>
-      </w:r>
-      <w:r>
-        <w:t>:</w:t>
-      </w:r>
-      <w:r>
+        <w:t>.</w:t>
+      </w:r>
+    </w:p>
+    <w:p>
+      <w:pPr>
+        <w:pStyle w:val="ListParagraph"/>
+        <w:numPr>
+          <w:ilvl w:val="0"/>
+          <w:numId w:val="16"/>
+        </w:numPr>
+        <w:spacing w:after="0"/>
+        <w:contextualSpacing w:val="0"/>
+      </w:pPr>
+      <w:r>
+        <w:t xml:space="preserve">Click the </w:t>
+      </w:r>
+      <w:r>
+        <w:rPr>
+          <w:b/>
+        </w:rPr>
+        <w:t>Minimize</w:t>
+      </w:r>
+      <w:r>
+        <w:rPr>
+          <w:b/>
+        </w:rPr>
         <w:t xml:space="preserve"> </w:t>
       </w:r>
-    </w:p>
-    <w:p>
-      <w:pPr>
-        <w:pStyle w:val="ListParagraph"/>
-        <w:spacing w:after="120"/>
+      <w:r>
+        <w:t>button.</w:t>
+      </w:r>
+    </w:p>
+    <w:p>
+      <w:pPr>
+        <w:pStyle w:val="ListParagraph"/>
+        <w:numPr>
+          <w:ilvl w:val="0"/>
+          <w:numId w:val="16"/>
+        </w:numPr>
+        <w:spacing w:after="0"/>
         <w:contextualSpacing w:val="0"/>
       </w:pPr>
       <w:r>
+        <w:t xml:space="preserve">Check the </w:t>
+      </w:r>
+      <w:r>
+        <w:rPr>
+          <w:b/>
+        </w:rPr>
+        <w:t>Limit noise</w:t>
+      </w:r>
+      <w:r>
+        <w:t xml:space="preserve"> check box.</w:t>
+      </w:r>
+    </w:p>
+    <w:p>
+      <w:pPr>
+        <w:pStyle w:val="ListParagraph"/>
+        <w:numPr>
+          <w:ilvl w:val="0"/>
+          <w:numId w:val="16"/>
+        </w:numPr>
+        <w:spacing w:after="0"/>
+        <w:contextualSpacing w:val="0"/>
+      </w:pPr>
+      <w:r>
+        <w:t xml:space="preserve">Enter ‘2’ in the field to specify noise </w:t>
+      </w:r>
+      <w:r>
+        <w:rPr>
+          <w:b/>
+        </w:rPr>
+        <w:t>minutes before and after chromatogram peak</w:t>
+      </w:r>
+      <w:r>
+        <w:t>.</w:t>
+      </w:r>
+    </w:p>
+    <w:p>
+      <w:pPr>
+        <w:pStyle w:val="ListParagraph"/>
+        <w:numPr>
+          <w:ilvl w:val="0"/>
+          <w:numId w:val="16"/>
+        </w:numPr>
+        <w:contextualSpacing w:val="0"/>
+      </w:pPr>
+      <w:r>
+        <w:t xml:space="preserve">Press </w:t>
+      </w:r>
+      <w:r>
+        <w:t xml:space="preserve">the </w:t>
+      </w:r>
+      <w:r>
+        <w:t>Tab</w:t>
+      </w:r>
+      <w:r>
+        <w:t xml:space="preserve"> key</w:t>
+      </w:r>
+      <w:r>
+        <w:t xml:space="preserve"> to get the form to re-estimate the size reduction.</w:t>
+      </w:r>
+    </w:p>
+    <w:p>
+      <w:pPr>
+        <w:pStyle w:val="ListParagraph"/>
+        <w:ind w:left="0"/>
+        <w:contextualSpacing w:val="0"/>
+      </w:pPr>
+      <w:r>
+        <w:t xml:space="preserve">The </w:t>
+      </w:r>
+      <w:r>
+        <w:rPr>
+          <w:b/>
+        </w:rPr>
+        <w:t>Minimize Results</w:t>
+      </w:r>
+      <w:r>
+        <w:t xml:space="preserve"> form should now look like:</w:t>
+      </w:r>
+    </w:p>
+    <w:p>
+      <w:pPr>
+        <w:pStyle w:val="ListParagraph"/>
+        <w:ind w:left="0"/>
+        <w:contextualSpacing w:val="0"/>
+      </w:pPr>
+      <w:r>
         <w:rPr>
           <w:noProof/>
         </w:rPr>
+        <w:lastRenderedPageBreak/>
         <w:pict>
-          <v:shape id="_x0000_i1044" type="#_x0000_t75" style="width:289.5pt;height:263.25pt;visibility:visible;mso-wrap-style:square">
+          <v:shape id="_x0000_i1044" type="#_x0000_t75" style="width:355.5pt;height:318.75pt;visibility:visible;mso-wrap-style:square">
             <v:imagedata r:id="rId30" o:title=""/>
           </v:shape>
         </w:pict>
       </w:r>
     </w:p>
     <w:p>
-      <w:pPr>
-        <w:pStyle w:val="ListParagraph"/>
-        <w:numPr>
-          <w:ilvl w:val="0"/>
-          <w:numId w:val="8"/>
-        </w:numPr>
-        <w:contextualSpacing w:val="0"/>
+      <w:r>
+        <w:t>The form indicates that</w:t>
+      </w:r>
+      <w:r>
+        <w:t xml:space="preserve"> this operation is expected to reduce the size of the cache file from about 11 MB to 3% of its current size, or about 300 K.</w:t>
+      </w:r>
+    </w:p>
+    <w:p>
+      <w:pPr>
+        <w:numPr>
+          <w:ilvl w:val="0"/>
+          <w:numId w:val="16"/>
+        </w:numPr>
+        <w:spacing w:after="0"/>
       </w:pPr>
       <w:r>
         <w:t xml:space="preserve">Click the </w:t>
@@ -6237,492 +6734,89 @@
         <w:rPr>
           <w:b/>
         </w:rPr>
-        <w:t>OK</w:t>
+        <w:t>Minimize and save as</w:t>
       </w:r>
       <w:r>
         <w:t xml:space="preserve"> button.</w:t>
       </w:r>
-      <w:r>
-        <w:t xml:space="preserve"> </w:t>
-      </w:r>
-    </w:p>
-    <w:p>
-      <w:pPr>
-        <w:pStyle w:val="ListParagraph"/>
-        <w:spacing w:after="120"/>
-        <w:ind w:left="0"/>
-        <w:contextualSpacing w:val="0"/>
-      </w:pPr>
-      <w:r>
-        <w:t>Skyline will begin to re-import the data, showing progress in green at the bottom of its window.</w:t>
-      </w:r>
-      <w:r>
-        <w:t xml:space="preserve">  </w:t>
-      </w:r>
-      <w:r>
-        <w:t>After</w:t>
-      </w:r>
-      <w:r>
-        <w:t xml:space="preserve"> the re-import </w:t>
-      </w:r>
-      <w:r>
-        <w:t>has</w:t>
-      </w:r>
-      <w:r>
-        <w:t xml:space="preserve"> completed</w:t>
-      </w:r>
-      <w:r>
-        <w:t>,</w:t>
-      </w:r>
-      <w:r>
-        <w:t xml:space="preserve"> do the following to see that the chromatograms now range from 10 to 100 minutes:</w:t>
-      </w:r>
-      <w:r>
-        <w:t xml:space="preserve"> </w:t>
-      </w:r>
-    </w:p>
-    <w:p>
-      <w:pPr>
-        <w:pStyle w:val="ListParagraph"/>
-        <w:numPr>
-          <w:ilvl w:val="0"/>
-          <w:numId w:val="14"/>
+    </w:p>
+    <w:p>
+      <w:pPr>
+        <w:numPr>
+          <w:ilvl w:val="0"/>
+          <w:numId w:val="16"/>
         </w:numPr>
         <w:spacing w:after="0"/>
       </w:pPr>
       <w:r>
-        <w:t>Click on a new peptide.</w:t>
-      </w:r>
-    </w:p>
-    <w:p>
-      <w:pPr>
-        <w:pStyle w:val="ListParagraph"/>
-        <w:numPr>
-          <w:ilvl w:val="0"/>
-          <w:numId w:val="14"/>
-        </w:numPr>
-        <w:contextualSpacing w:val="0"/>
-      </w:pPr>
-      <w:r>
-        <w:t>Press Shift-F11 to zoom out.</w:t>
-      </w:r>
-      <w:r>
-        <w:t xml:space="preserve"> </w:t>
-      </w:r>
-    </w:p>
-    <w:p>
-      <w:pPr>
-        <w:pStyle w:val="ListParagraph"/>
-        <w:ind w:left="0"/>
-        <w:contextualSpacing w:val="0"/>
-      </w:pPr>
-      <w:r>
-        <w:t xml:space="preserve">You should see that the chromatogram points from 0 to 10 and 100 to 120 minutes are no longer included.  In the future, Skyline will have </w:t>
-      </w:r>
-      <w:r>
-        <w:t>more powerful</w:t>
-      </w:r>
-      <w:r>
-        <w:t xml:space="preserve"> ways of limiting time range during import, as this time range is a key factor in both import time and file size of the Skyline data cache file (.skyd).</w:t>
-      </w:r>
-      <w:r>
-        <w:t xml:space="preserve">  </w:t>
-      </w:r>
-      <w:r>
-        <w:t>One</w:t>
-      </w:r>
-      <w:r>
-        <w:t xml:space="preserve"> early attempt is the </w:t>
-      </w:r>
-      <w:r>
-        <w:rPr>
-          <w:b/>
-        </w:rPr>
-        <w:t>Filter only retention time scheduling windows</w:t>
-      </w:r>
-      <w:r>
-        <w:t>, which filters time ranges similar to the windows that would be used for a scheduled S</w:t>
-      </w:r>
-      <w:r>
-        <w:t xml:space="preserve">RM experiment, with all the </w:t>
-      </w:r>
-      <w:r>
-        <w:t>associated</w:t>
-      </w:r>
-      <w:r>
-        <w:t xml:space="preserve"> issues around peak truncation when the window is not accurate enough.</w:t>
-      </w:r>
-      <w:r>
-        <w:t xml:space="preserve"> </w:t>
-      </w:r>
-    </w:p>
-    <w:p>
-      <w:pPr>
-        <w:pStyle w:val="ListParagraph"/>
-        <w:ind w:left="0"/>
-      </w:pPr>
-      <w:r>
-        <w:t xml:space="preserve">Because full-gradient chromatograms in MS1 Filtering experiments have been seen to result in Skyline data cache files </w:t>
-      </w:r>
-      <w:r>
-        <w:t xml:space="preserve">ranging </w:t>
-      </w:r>
-      <w:r>
-        <w:t>5 Gig</w:t>
-      </w:r>
-      <w:r>
-        <w:t>abytes</w:t>
-      </w:r>
-      <w:r>
-        <w:t xml:space="preserve"> and larger, another feature has been added to allow you to reduce </w:t>
-      </w:r>
-      <w:r>
-        <w:lastRenderedPageBreak/>
-        <w:t>the chromatogram content in these files after you have completed a refinement and integration pass on the data.</w:t>
-      </w:r>
-    </w:p>
-    <w:p>
-      <w:pPr>
-        <w:pStyle w:val="Heading2"/>
-      </w:pPr>
-      <w:r>
-        <w:t>Minimizing a Chromatogram Cache File</w:t>
-      </w:r>
-    </w:p>
-    <w:p>
-      <w:r>
-        <w:t xml:space="preserve">Before you start the next operation covered in this tutorial, you would normally want to review the integration boundaries for each of your peptides.  You can do this fairly quickly for the 40 peptides targeted </w:t>
-      </w:r>
-      <w:r>
-        <w:t>in</w:t>
-      </w:r>
-      <w:r>
-        <w:t xml:space="preserve"> this tutorial by doing the following:</w:t>
-      </w:r>
-    </w:p>
-    <w:p>
-      <w:pPr>
-        <w:numPr>
-          <w:ilvl w:val="0"/>
-          <w:numId w:val="15"/>
-        </w:numPr>
-        <w:spacing w:after="0"/>
-      </w:pPr>
-      <w:r>
-        <w:t xml:space="preserve">On the </w:t>
-      </w:r>
-      <w:r>
-        <w:rPr>
-          <w:b/>
-        </w:rPr>
-        <w:t>Edit</w:t>
-      </w:r>
-      <w:r>
-        <w:t xml:space="preserve"> menu, choose </w:t>
-      </w:r>
-      <w:r>
-        <w:rPr>
-          <w:b/>
-        </w:rPr>
-        <w:t>Collapse All</w:t>
-      </w:r>
-      <w:r>
-        <w:t xml:space="preserve"> and click </w:t>
-      </w:r>
-      <w:r>
-        <w:rPr>
-          <w:b/>
-        </w:rPr>
-        <w:t>Peptides</w:t>
-      </w:r>
-      <w:r>
-        <w:t>.</w:t>
-      </w:r>
-    </w:p>
-    <w:p>
-      <w:pPr>
-        <w:numPr>
-          <w:ilvl w:val="0"/>
-          <w:numId w:val="15"/>
-        </w:numPr>
-        <w:spacing w:after="0"/>
-      </w:pPr>
-      <w:r>
-        <w:t>Select the first peptide in the document.</w:t>
-      </w:r>
-    </w:p>
-    <w:p>
-      <w:pPr>
-        <w:numPr>
-          <w:ilvl w:val="0"/>
-          <w:numId w:val="15"/>
-        </w:numPr>
-      </w:pPr>
-      <w:r>
-        <w:t>Use the Down-Arrow key to review each peptide.</w:t>
-      </w:r>
-    </w:p>
-    <w:p>
-      <w:r>
-        <w:t>You should notice that there are a few cases of potential interference like K.</w:t>
-      </w:r>
-      <w:r>
-        <w:rPr>
-          <w:color w:val="000000"/>
-        </w:rPr>
-        <w:t>ASLG</w:t>
-      </w:r>
-      <w:r>
-        <w:rPr>
-          <w:b/>
-          <w:bCs/>
-          <w:color w:val="000000"/>
-          <w:u w:val="single"/>
-        </w:rPr>
-        <w:t>S</w:t>
-      </w:r>
-      <w:r>
-        <w:rPr>
-          <w:color w:val="000000"/>
-        </w:rPr>
-        <w:t>LEGEAEAEAS</w:t>
-      </w:r>
-      <w:r>
-        <w:rPr>
-          <w:b/>
-          <w:bCs/>
-          <w:color w:val="000000"/>
-          <w:u w:val="single"/>
-        </w:rPr>
-        <w:t>S</w:t>
-      </w:r>
-      <w:r>
-        <w:rPr>
-          <w:color w:val="000000"/>
-        </w:rPr>
-        <w:t>PKGK</w:t>
-      </w:r>
-      <w:r>
-        <w:t>.F or R.</w:t>
-      </w:r>
-      <w:r>
-        <w:rPr>
-          <w:color w:val="000000"/>
-        </w:rPr>
-        <w:t>AEGEWEDQEALDYF</w:t>
-      </w:r>
-      <w:r>
-        <w:rPr>
-          <w:b/>
-          <w:bCs/>
-          <w:color w:val="000000"/>
-          <w:u w:val="single"/>
-        </w:rPr>
-        <w:t>S</w:t>
-      </w:r>
-      <w:r>
-        <w:rPr>
-          <w:color w:val="000000"/>
-        </w:rPr>
-        <w:t>DKESGK</w:t>
-      </w:r>
-      <w:r>
-        <w:t>.Q.  You might delete these from your target list, and you might choose to correct integration on a few other peptides by clicking and dragging beneath the x-axis in the chromatogram chart.</w:t>
-      </w:r>
-    </w:p>
-    <w:p>
-      <w:r>
-        <w:t>For the most part, however, the data is pretty well integrated, and each peak contains a MS/MS spectrum ID for the peptide of interest.  Things get a little more complicated with multi-replicate data where, because of the semi-random</w:t>
-      </w:r>
-      <w:r>
-        <w:t xml:space="preserve"> nature of the DDA method, not all peptides in your document will have identified MS/MS spectra for each sample injection.</w:t>
-      </w:r>
-      <w:r>
-        <w:t xml:space="preserve">  This is another area where Skyline will improve in the future</w:t>
-      </w:r>
-      <w:r>
-        <w:t>, but where existing visual displays provide a great deal of help.</w:t>
-      </w:r>
-    </w:p>
-    <w:p>
-      <w:r>
-        <w:t xml:space="preserve">To </w:t>
-      </w:r>
-      <w:r>
-        <w:t>eliminate</w:t>
-      </w:r>
-      <w:r>
-        <w:t xml:space="preserve"> of extraneous chromatogra</w:t>
-      </w:r>
-      <w:r>
-        <w:t>m data for this document, per</w:t>
-      </w:r>
-      <w:r>
-        <w:t>form the following steps:</w:t>
-      </w:r>
-    </w:p>
-    <w:p>
-      <w:pPr>
-        <w:pStyle w:val="ListParagraph"/>
+        <w:t xml:space="preserve">In the </w:t>
+      </w:r>
+      <w:r>
+        <w:rPr>
+          <w:b/>
+        </w:rPr>
+        <w:t>File name</w:t>
+      </w:r>
+      <w:r>
+        <w:t xml:space="preserve"> field of the </w:t>
+      </w:r>
+      <w:r>
+        <w:rPr>
+          <w:b/>
+        </w:rPr>
+        <w:t>Save As</w:t>
+      </w:r>
+      <w:r>
+        <w:t xml:space="preserve"> form, enter the name ‘</w:t>
+      </w:r>
+      <w:r>
+        <w:t>Template_MS1 Filtering_1118_2011_3</w:t>
+      </w:r>
+      <w:r>
+        <w:t>-2min</w:t>
+      </w:r>
+      <w:r>
+        <w:t>.sky</w:t>
+      </w:r>
+      <w:r>
+        <w:t>’.</w:t>
+      </w:r>
+    </w:p>
+    <w:p>
+      <w:pPr>
         <w:numPr>
           <w:ilvl w:val="0"/>
           <w:numId w:val="16"/>
         </w:numPr>
       </w:pPr>
       <w:r>
-        <w:t xml:space="preserve">On the </w:t>
-      </w:r>
-      <w:r>
-        <w:rPr>
-          <w:b/>
-        </w:rPr>
-        <w:t>Edit</w:t>
-      </w:r>
-      <w:r>
-        <w:t xml:space="preserve"> menu, click </w:t>
-      </w:r>
-      <w:r>
-        <w:rPr>
-          <w:b/>
-        </w:rPr>
-        <w:t>Manage Results</w:t>
-      </w:r>
-      <w:r>
-        <w:t>.</w:t>
-      </w:r>
-    </w:p>
-    <w:p>
-      <w:pPr>
-        <w:pStyle w:val="ListParagraph"/>
-        <w:numPr>
-          <w:ilvl w:val="0"/>
-          <w:numId w:val="16"/>
-        </w:numPr>
-        <w:spacing w:after="0"/>
-        <w:contextualSpacing w:val="0"/>
-      </w:pPr>
-      <w:r>
         <w:t xml:space="preserve">Click the </w:t>
       </w:r>
       <w:r>
         <w:rPr>
           <w:b/>
         </w:rPr>
-        <w:t>Minimize</w:t>
-      </w:r>
-      <w:r>
-        <w:rPr>
-          <w:b/>
-        </w:rPr>
-        <w:t xml:space="preserve"> </w:t>
-      </w:r>
-      <w:r>
-        <w:t>button.</w:t>
-      </w:r>
-    </w:p>
-    <w:p>
-      <w:pPr>
-        <w:pStyle w:val="ListParagraph"/>
-        <w:numPr>
-          <w:ilvl w:val="0"/>
-          <w:numId w:val="16"/>
-        </w:numPr>
-        <w:spacing w:after="0"/>
-        <w:contextualSpacing w:val="0"/>
-      </w:pPr>
-      <w:r>
-        <w:t xml:space="preserve">Check the </w:t>
-      </w:r>
-      <w:r>
-        <w:rPr>
-          <w:b/>
-        </w:rPr>
-        <w:t>Limit noise</w:t>
-      </w:r>
-      <w:r>
-        <w:t xml:space="preserve"> check box.</w:t>
-      </w:r>
-    </w:p>
-    <w:p>
-      <w:pPr>
-        <w:pStyle w:val="ListParagraph"/>
-        <w:numPr>
-          <w:ilvl w:val="0"/>
-          <w:numId w:val="16"/>
-        </w:numPr>
-        <w:spacing w:after="0"/>
-        <w:contextualSpacing w:val="0"/>
-      </w:pPr>
-      <w:r>
-        <w:t xml:space="preserve">Enter ‘2’ in the field to specify noise </w:t>
-      </w:r>
-      <w:r>
-        <w:rPr>
-          <w:b/>
-        </w:rPr>
-        <w:t>minutes before and after chromatogram peak</w:t>
-      </w:r>
-      <w:r>
-        <w:t>.</w:t>
-      </w:r>
-    </w:p>
-    <w:p>
-      <w:pPr>
-        <w:pStyle w:val="ListParagraph"/>
-        <w:numPr>
-          <w:ilvl w:val="0"/>
-          <w:numId w:val="16"/>
-        </w:numPr>
-        <w:contextualSpacing w:val="0"/>
-      </w:pPr>
-      <w:r>
-        <w:t xml:space="preserve">Press </w:t>
-      </w:r>
-      <w:r>
-        <w:t xml:space="preserve">the </w:t>
-      </w:r>
-      <w:r>
-        <w:t>Tab</w:t>
-      </w:r>
-      <w:r>
-        <w:t xml:space="preserve"> key</w:t>
-      </w:r>
-      <w:r>
-        <w:t xml:space="preserve"> to get the form to re-estimate the size reduction.</w:t>
-      </w:r>
-    </w:p>
-    <w:p>
-      <w:pPr>
-        <w:pStyle w:val="ListParagraph"/>
-        <w:ind w:left="0"/>
-        <w:contextualSpacing w:val="0"/>
-      </w:pPr>
-      <w:r>
-        <w:t xml:space="preserve">The </w:t>
-      </w:r>
-      <w:r>
-        <w:rPr>
-          <w:b/>
-        </w:rPr>
-        <w:t>Minimize Results</w:t>
-      </w:r>
-      <w:r>
-        <w:t xml:space="preserve"> form should now look like:</w:t>
-      </w:r>
-    </w:p>
-    <w:p>
-      <w:pPr>
-        <w:pStyle w:val="ListParagraph"/>
-        <w:ind w:left="0"/>
-        <w:contextualSpacing w:val="0"/>
-      </w:pPr>
-      <w:r>
-        <w:rPr>
-          <w:noProof/>
-        </w:rPr>
-        <w:lastRenderedPageBreak/>
+        <w:t>Save</w:t>
+      </w:r>
+      <w:r>
+        <w:t xml:space="preserve"> button.</w:t>
+      </w:r>
+    </w:p>
+    <w:p>
+      <w:r>
+        <w:t xml:space="preserve">Once Skyline has completed this operation, bring up the Windows Explorer on the </w:t>
+      </w:r>
+      <w:r>
+        <w:t>MS1</w:t>
+      </w:r>
+      <w:r>
+        <w:t>Filtering folder, and you will see that the new .skyd file is actually 500 K, still quite a bit smaller:</w:t>
+      </w:r>
+    </w:p>
+    <w:p>
+      <w:r>
         <w:pict>
-          <v:shape id="_x0000_i1045" type="#_x0000_t75" style="width:355.5pt;height:318.75pt;visibility:visible;mso-wrap-style:square">
+          <v:shape id="_x0000_i1045" type="#_x0000_t75" style="width:468pt;height:38.25pt">
             <v:imagedata r:id="rId31" o:title=""/>
           </v:shape>
         </w:pict>
@@ -6730,117 +6824,6 @@
     </w:p>
     <w:p>
       <w:r>
-        <w:t>The form indicates that</w:t>
-      </w:r>
-      <w:r>
-        <w:t xml:space="preserve"> this operation is expected to reduce the size of the cache file from about 11 MB to 3% of its current size, or about 300 K.</w:t>
-      </w:r>
-    </w:p>
-    <w:p>
-      <w:pPr>
-        <w:numPr>
-          <w:ilvl w:val="0"/>
-          <w:numId w:val="16"/>
-        </w:numPr>
-        <w:spacing w:after="0"/>
-      </w:pPr>
-      <w:r>
-        <w:t xml:space="preserve">Click the </w:t>
-      </w:r>
-      <w:r>
-        <w:rPr>
-          <w:b/>
-        </w:rPr>
-        <w:t>Minimize and save as</w:t>
-      </w:r>
-      <w:r>
-        <w:t xml:space="preserve"> button.</w:t>
-      </w:r>
-    </w:p>
-    <w:p>
-      <w:pPr>
-        <w:numPr>
-          <w:ilvl w:val="0"/>
-          <w:numId w:val="16"/>
-        </w:numPr>
-        <w:spacing w:after="0"/>
-      </w:pPr>
-      <w:r>
-        <w:t xml:space="preserve">In the </w:t>
-      </w:r>
-      <w:r>
-        <w:rPr>
-          <w:b/>
-        </w:rPr>
-        <w:t>File name</w:t>
-      </w:r>
-      <w:r>
-        <w:t xml:space="preserve"> field of the </w:t>
-      </w:r>
-      <w:r>
-        <w:rPr>
-          <w:b/>
-        </w:rPr>
-        <w:t>Save As</w:t>
-      </w:r>
-      <w:r>
-        <w:t xml:space="preserve"> form, enter the name ‘</w:t>
-      </w:r>
-      <w:r>
-        <w:t>Template_MS1 Filtering_1118_2011_3</w:t>
-      </w:r>
-      <w:r>
-        <w:t>-2min</w:t>
-      </w:r>
-      <w:r>
-        <w:t>.sky</w:t>
-      </w:r>
-      <w:r>
-        <w:t>’.</w:t>
-      </w:r>
-    </w:p>
-    <w:p>
-      <w:pPr>
-        <w:numPr>
-          <w:ilvl w:val="0"/>
-          <w:numId w:val="16"/>
-        </w:numPr>
-      </w:pPr>
-      <w:r>
-        <w:t xml:space="preserve">Click the </w:t>
-      </w:r>
-      <w:r>
-        <w:rPr>
-          <w:b/>
-        </w:rPr>
-        <w:t>Save</w:t>
-      </w:r>
-      <w:r>
-        <w:t xml:space="preserve"> button.</w:t>
-      </w:r>
-    </w:p>
-    <w:p>
-      <w:r>
-        <w:t xml:space="preserve">Once Skyline has completed this operation, bring up the Windows Explorer on the </w:t>
-      </w:r>
-      <w:r>
-        <w:t>MS1</w:t>
-      </w:r>
-      <w:r>
-        <w:t>Filtering folder, and you will see that the new .skyd file is actually 500 K, still quite a bit smaller:</w:t>
-      </w:r>
-    </w:p>
-    <w:p>
-      <w:r>
-        <w:pict>
-          <v:shape id="_x0000_i1046" type="#_x0000_t75" style="width:468pt;height:38.25pt">
-            <v:imagedata r:id="rId32" o:title=""/>
-          </v:shape>
-        </w:pict>
-      </w:r>
-    </w:p>
-    <w:p>
-      <w:r>
         <w:t xml:space="preserve">If you again press F11 to zoom out, you can review the chromatograms for your peptides in this new document, and see that they now extend only 2 minutes </w:t>
       </w:r>
       <w:r>
@@ -7226,7 +7209,7 @@
       </w:r>
     </w:p>
     <w:sectPr>
-      <w:footerReference w:type="default" r:id="rId33"/>
+      <w:footerReference w:type="default" r:id="rId32"/>
       <w:pgSz w:w="12240" w:h="15840"/>
       <w:pgMar w:top="1440" w:right="1440" w:bottom="1440" w:left="1440" w:header="720" w:footer="720" w:gutter="0"/>
       <w:cols w:space="720"/>
@@ -7281,7 +7264,7 @@
       <w:rPr>
         <w:noProof/>
       </w:rPr>
-      <w:t>2</w:t>
+      <w:t>6</w:t>
     </w:r>
     <w:r>
       <w:fldChar w:fldCharType="end"/>

--- a/pwiz/pwiz_tools/Skyline/Documentation/Tutorials/Skyline MS1 Filtering.docx
+++ b/pwiz/pwiz_tools/Skyline/Documentation/Tutorials/Skyline MS1 Filtering.docx
@@ -640,17 +640,15 @@
       </w:r>
     </w:p>
     <w:p>
-      <w:bookmarkStart w:id="0" w:name="_GoBack"/>
       <w:r>
         <w:rPr>
           <w:noProof/>
         </w:rPr>
-        <w:lastRenderedPageBreak/>
         <w:drawing>
-          <wp:inline distT="0" distB="0" distL="0" distR="0" wp14:anchorId="6973833F" wp14:editId="0F7EE7B9">
-            <wp:extent cx="3702992" cy="5495925"/>
+          <wp:inline distT="0" distB="0" distL="0" distR="0" wp14:anchorId="5D7FDDD8" wp14:editId="0D6E7FAA">
+            <wp:extent cx="3780004" cy="5610225"/>
             <wp:effectExtent l="0" t="0" r="0" b="0"/>
-            <wp:docPr id="106" name="Picture 106"/>
+            <wp:docPr id="2" name="Picture 2"/>
             <wp:cNvGraphicFramePr>
               <a:graphicFrameLocks xmlns:a="http://schemas.openxmlformats.org/drawingml/2006/main" noChangeAspect="1"/>
             </wp:cNvGraphicFramePr>
@@ -670,7 +668,7 @@
                   <pic:spPr>
                     <a:xfrm>
                       <a:off x="0" y="0"/>
-                      <a:ext cx="3702992" cy="5495925"/>
+                      <a:ext cx="3780004" cy="5610225"/>
                     </a:xfrm>
                     <a:prstGeom prst="rect">
                       <a:avLst/>
@@ -682,10 +680,10 @@
           </wp:inline>
         </w:drawing>
       </w:r>
-      <w:bookmarkEnd w:id="0"/>
-    </w:p>
-    <w:p>
-      <w:r>
+    </w:p>
+    <w:p>
+      <w:r>
+        <w:lastRenderedPageBreak/>
         <w:t xml:space="preserve">If you have been working with isotope labeled peptides, you may also want to go to the </w:t>
       </w:r>
       <w:r>
@@ -709,10 +707,7 @@
     </w:p>
     <w:p>
       <w:r>
-        <w:t>Next,</w:t>
-      </w:r>
-      <w:r>
-        <w:t xml:space="preserve"> do the following to save your new document:</w:t>
+        <w:t>Next, do the following to save your new document:</w:t>
       </w:r>
     </w:p>
     <w:p>
@@ -819,7 +814,6 @@
         </w:numPr>
       </w:pPr>
       <w:r>
-        <w:lastRenderedPageBreak/>
         <w:t xml:space="preserve">On the </w:t>
       </w:r>
       <w:r>
@@ -861,10 +855,10 @@
           <w:noProof/>
         </w:rPr>
         <w:drawing>
-          <wp:inline distT="0" distB="0" distL="0" distR="0" wp14:anchorId="128C63E6" wp14:editId="2EE1312B">
+          <wp:inline distT="0" distB="0" distL="0" distR="0" wp14:anchorId="70CED665" wp14:editId="110B6C0C">
             <wp:extent cx="3981450" cy="4524375"/>
             <wp:effectExtent l="0" t="0" r="0" b="9525"/>
-            <wp:docPr id="22" name="Picture 22"/>
+            <wp:docPr id="5" name="Picture 5"/>
             <wp:cNvGraphicFramePr>
               <a:graphicFrameLocks xmlns:a="http://schemas.openxmlformats.org/drawingml/2006/main" noChangeAspect="1"/>
             </wp:cNvGraphicFramePr>
@@ -952,7 +946,11 @@
         <w:t xml:space="preserve"> you will use in this tutorial</w:t>
       </w:r>
       <w:r>
-        <w:t xml:space="preserve"> have been reduced to the minimum information necessary to complete </w:t>
+        <w:t xml:space="preserve"> have been </w:t>
+      </w:r>
+      <w:r>
+        <w:lastRenderedPageBreak/>
+        <w:t xml:space="preserve">reduced to the minimum information necessary to complete </w:t>
       </w:r>
       <w:r>
         <w:t xml:space="preserve">the </w:t>
@@ -1030,12 +1028,11 @@
         <w:rPr>
           <w:noProof/>
         </w:rPr>
-        <w:lastRenderedPageBreak/>
         <w:drawing>
-          <wp:inline distT="0" distB="0" distL="0" distR="0" wp14:anchorId="10280475" wp14:editId="6A3FBB11">
+          <wp:inline distT="0" distB="0" distL="0" distR="0" wp14:anchorId="61675112" wp14:editId="72856117">
             <wp:extent cx="3981450" cy="4524375"/>
             <wp:effectExtent l="0" t="0" r="0" b="9525"/>
-            <wp:docPr id="23" name="Picture 23"/>
+            <wp:docPr id="4" name="Picture 4"/>
             <wp:cNvGraphicFramePr>
               <a:graphicFrameLocks xmlns:a="http://schemas.openxmlformats.org/drawingml/2006/main" noChangeAspect="1"/>
             </wp:cNvGraphicFramePr>
@@ -1161,6 +1158,7 @@
         <w:rPr>
           <w:noProof/>
         </w:rPr>
+        <w:lastRenderedPageBreak/>
         <w:drawing>
           <wp:inline distT="0" distB="0" distL="0" distR="0" wp14:anchorId="29F86EB8" wp14:editId="3ABC3FC4">
             <wp:extent cx="5534025" cy="428625"/>
@@ -1211,11 +1209,7 @@
     </w:p>
     <w:p>
       <w:r>
-        <w:t xml:space="preserve">If you have used Skyline in the past to build spectral libraries, you may be used to naming them as you please, and putting them wherever you like.  In this case, Skyline creates the library as a document-specific spectral cache, very similar to the way it stores chromatograms specific to your document.  You </w:t>
-      </w:r>
-      <w:r>
-        <w:lastRenderedPageBreak/>
-        <w:t>can add more search results later and you can remove search results, just as you may be used to doing with chromatogram data.</w:t>
+        <w:t>If you have used Skyline in the past to build spectral libraries, you may be used to naming them as you please, and putting them wherever you like.  In this case, Skyline creates the library as a document-specific spectral cache, very similar to the way it stores chromatograms specific to your document.  You can add more search results later and you can remove search results, just as you may be used to doing with chromatogram data.</w:t>
       </w:r>
     </w:p>
     <w:p>
@@ -1229,10 +1223,10 @@
           <w:noProof/>
         </w:rPr>
         <w:drawing>
-          <wp:inline distT="0" distB="0" distL="0" distR="0" wp14:anchorId="62E72183" wp14:editId="57FD7A3A">
+          <wp:inline distT="0" distB="0" distL="0" distR="0" wp14:anchorId="7302D85E" wp14:editId="05E93B77">
             <wp:extent cx="3981450" cy="4524375"/>
             <wp:effectExtent l="0" t="0" r="0" b="9525"/>
-            <wp:docPr id="24" name="Picture 24"/>
+            <wp:docPr id="12" name="Picture 12"/>
             <wp:cNvGraphicFramePr>
               <a:graphicFrameLocks xmlns:a="http://schemas.openxmlformats.org/drawingml/2006/main" noChangeAspect="1"/>
             </wp:cNvGraphicFramePr>
@@ -1270,7 +1264,11 @@
         <w:t>In this case, Skyline has found original WIFF data files matching the spectrum source files used to build your library, and the library appears to have the retention time information Skyline will need to locate identified MS/MS spectra on the chromatograms it will extract.   If Skyline could not find suitable data files for chromatogram extraction, it would ask you to locate them.  If the library build had failed to find retention time information in the imported peptide search files, Skyline would notify you of that.</w:t>
       </w:r>
       <w:r>
-        <w:t xml:space="preserve">  Consult the “</w:t>
+        <w:t xml:space="preserve">  </w:t>
+      </w:r>
+      <w:r>
+        <w:lastRenderedPageBreak/>
+        <w:t>Consult the “</w:t>
       </w:r>
       <w:r>
         <w:t>Verifying Library Retention Time Information</w:t>
@@ -1310,7 +1308,6 @@
         <w:rPr>
           <w:noProof/>
         </w:rPr>
-        <w:lastRenderedPageBreak/>
         <w:drawing>
           <wp:inline distT="0" distB="0" distL="0" distR="0" wp14:anchorId="3246E288" wp14:editId="646D3E9D">
             <wp:extent cx="2981325" cy="2276475"/>
@@ -1537,10 +1534,10 @@
         </w:rPr>
         <w:lastRenderedPageBreak/>
         <w:drawing>
-          <wp:inline distT="0" distB="0" distL="0" distR="0" wp14:anchorId="09CF8099" wp14:editId="78852EB1">
-            <wp:extent cx="3981450" cy="4610100"/>
-            <wp:effectExtent l="0" t="0" r="0" b="0"/>
-            <wp:docPr id="28" name="Picture 28"/>
+          <wp:inline distT="0" distB="0" distL="0" distR="0" wp14:anchorId="7B551FEF" wp14:editId="06800536">
+            <wp:extent cx="3981450" cy="4524375"/>
+            <wp:effectExtent l="0" t="0" r="0" b="9525"/>
+            <wp:docPr id="13" name="Picture 13"/>
             <wp:cNvGraphicFramePr>
               <a:graphicFrameLocks xmlns:a="http://schemas.openxmlformats.org/drawingml/2006/main" noChangeAspect="1"/>
             </wp:cNvGraphicFramePr>
@@ -1560,7 +1557,7 @@
                   <pic:spPr>
                     <a:xfrm>
                       <a:off x="0" y="0"/>
-                      <a:ext cx="3981450" cy="4610100"/>
+                      <a:ext cx="3981450" cy="4524375"/>
                     </a:xfrm>
                     <a:prstGeom prst="rect">
                       <a:avLst/>
@@ -2386,23 +2383,23 @@
       <w:r>
         <w:t xml:space="preserve">Below the spectrum graph, you can see the text “File: </w:t>
       </w:r>
-      <w:bookmarkStart w:id="1" w:name="OLE_LINK1"/>
-      <w:bookmarkStart w:id="2" w:name="OLE_LINK2"/>
+      <w:bookmarkStart w:id="0" w:name="OLE_LINK1"/>
+      <w:bookmarkStart w:id="1" w:name="OLE_LINK2"/>
       <w:r>
         <w:t>100803_005b_MCF7_TiTip3.wiff</w:t>
       </w:r>
+      <w:bookmarkEnd w:id="0"/>
       <w:bookmarkEnd w:id="1"/>
+      <w:r>
+        <w:t xml:space="preserve">” and “RT: </w:t>
+      </w:r>
+      <w:bookmarkStart w:id="2" w:name="OLE_LINK3"/>
+      <w:bookmarkStart w:id="3" w:name="OLE_LINK4"/>
+      <w:r>
+        <w:t>35.2128</w:t>
+      </w:r>
       <w:bookmarkEnd w:id="2"/>
-      <w:r>
-        <w:t xml:space="preserve">” and “RT: </w:t>
-      </w:r>
-      <w:bookmarkStart w:id="3" w:name="OLE_LINK3"/>
-      <w:bookmarkStart w:id="4" w:name="OLE_LINK4"/>
-      <w:r>
-        <w:t>35.2128</w:t>
-      </w:r>
       <w:bookmarkEnd w:id="3"/>
-      <w:bookmarkEnd w:id="4"/>
       <w:r>
         <w:t xml:space="preserve">”.  The “RT” value tells you that retention time information is present, and the “File” value tells you that it is correctly associated with the files you </w:t>
       </w:r>
@@ -2961,10 +2958,10 @@
           <w:noProof/>
         </w:rPr>
         <w:drawing>
-          <wp:inline distT="0" distB="0" distL="0" distR="0" wp14:anchorId="6F174335" wp14:editId="6A7A417C">
-            <wp:extent cx="5943600" cy="4058285"/>
-            <wp:effectExtent l="0" t="0" r="0" b="0"/>
-            <wp:docPr id="46" name="Picture 46"/>
+          <wp:inline distT="0" distB="0" distL="0" distR="0" wp14:anchorId="34396BB5" wp14:editId="0D9E8FA2">
+            <wp:extent cx="5943600" cy="4702810"/>
+            <wp:effectExtent l="0" t="0" r="0" b="2540"/>
+            <wp:docPr id="14" name="Picture 14"/>
             <wp:cNvGraphicFramePr>
               <a:graphicFrameLocks xmlns:a="http://schemas.openxmlformats.org/drawingml/2006/main" noChangeAspect="1"/>
             </wp:cNvGraphicFramePr>
@@ -2984,7 +2981,7 @@
                   <pic:spPr>
                     <a:xfrm>
                       <a:off x="0" y="0"/>
-                      <a:ext cx="5943600" cy="4058285"/>
+                      <a:ext cx="5943600" cy="4702810"/>
                     </a:xfrm>
                     <a:prstGeom prst="rect">
                       <a:avLst/>
@@ -3002,6 +2999,7 @@
         <w:spacing w:before="360"/>
       </w:pPr>
       <w:r>
+        <w:lastRenderedPageBreak/>
         <w:t>The document is now fully configured for MS1 Filtering</w:t>
       </w:r>
       <w:r>
@@ -3017,14 +3015,7 @@
         <w:rPr>
           <w:b/>
         </w:rPr>
-        <w:t xml:space="preserve">Use </w:t>
-      </w:r>
-      <w:r>
-        <w:rPr>
-          <w:b/>
-        </w:rPr>
-        <w:lastRenderedPageBreak/>
-        <w:t xml:space="preserve">only scans within </w:t>
+        <w:t xml:space="preserve">Use only scans within </w:t>
       </w:r>
       <w:r>
         <w:rPr>
@@ -3215,10 +3206,7 @@
         <w:t>This tells Skyline to calculate integrated areas for all chromatograms in a peak group</w:t>
       </w:r>
       <w:r>
-        <w:t xml:space="preserve"> </w:t>
-      </w:r>
-      <w:r>
-        <w:t>(here precursor ions M, M+1 and M+2)</w:t>
+        <w:t xml:space="preserve"> (here precursor ions M, M+1 and M+2)</w:t>
       </w:r>
       <w:r>
         <w:t>, regardless of whether peaks appear to be co-eluting with the largest peak.</w:t>
@@ -3405,7 +3393,7 @@
         </w:rPr>
         <w:lastRenderedPageBreak/>
         <w:drawing>
-          <wp:inline distT="0" distB="0" distL="0" distR="0" wp14:anchorId="6F2F2E5A" wp14:editId="001219A7">
+          <wp:inline distT="0" distB="0" distL="0" distR="0" wp14:anchorId="456AC58A" wp14:editId="2C292590">
             <wp:extent cx="5943600" cy="4943475"/>
             <wp:effectExtent l="0" t="0" r="0" b="9525"/>
             <wp:docPr id="41" name="Picture 41"/>
@@ -3674,10 +3662,10 @@
         </w:rPr>
         <w:lastRenderedPageBreak/>
         <w:drawing>
-          <wp:inline distT="0" distB="0" distL="0" distR="0" wp14:anchorId="516EBEF5" wp14:editId="20A0AC0D">
-            <wp:extent cx="5943600" cy="4058285"/>
+          <wp:inline distT="0" distB="0" distL="0" distR="0" wp14:anchorId="6415AB99" wp14:editId="7377C5E8">
+            <wp:extent cx="5943600" cy="4158615"/>
             <wp:effectExtent l="0" t="0" r="0" b="0"/>
-            <wp:docPr id="45" name="Picture 45"/>
+            <wp:docPr id="17" name="Picture 17"/>
             <wp:cNvGraphicFramePr>
               <a:graphicFrameLocks xmlns:a="http://schemas.openxmlformats.org/drawingml/2006/main" noChangeAspect="1"/>
             </wp:cNvGraphicFramePr>
@@ -3697,7 +3685,7 @@
                   <pic:spPr>
                     <a:xfrm>
                       <a:off x="0" y="0"/>
-                      <a:ext cx="5943600" cy="4058285"/>
+                      <a:ext cx="5943600" cy="4158615"/>
                     </a:xfrm>
                     <a:prstGeom prst="rect">
                       <a:avLst/>
@@ -3744,10 +3732,7 @@
         <w:t>,</w:t>
       </w:r>
       <w:r>
-        <w:t xml:space="preserve"> as shown above</w:t>
-      </w:r>
-      <w:r>
-        <w:t>.</w:t>
+        <w:t xml:space="preserve"> as shown above.</w:t>
       </w:r>
     </w:p>
     <w:p>
@@ -3793,22 +3778,7 @@
         <w:t xml:space="preserve">).  </w:t>
       </w:r>
       <w:r>
-        <w:t>If you do not see the mass error</w:t>
-      </w:r>
-      <w:r>
-        <w:t>,</w:t>
-      </w:r>
-      <w:r>
-        <w:t xml:space="preserve"> right</w:t>
-      </w:r>
-      <w:r>
-        <w:t>-</w:t>
-      </w:r>
-      <w:r>
-        <w:t xml:space="preserve">click on the chromatogram view and </w:t>
-      </w:r>
-      <w:r>
-        <w:t xml:space="preserve">click </w:t>
+        <w:t xml:space="preserve">If you do not see the mass error, right-click on the chromatogram view and click </w:t>
       </w:r>
       <w:r>
         <w:rPr>
@@ -3817,10 +3787,7 @@
         <w:t>Mass Error</w:t>
       </w:r>
       <w:r>
-        <w:t>.</w:t>
-      </w:r>
-      <w:r>
-        <w:t xml:space="preserve">  </w:t>
+        <w:t xml:space="preserve">.  </w:t>
       </w:r>
       <w:r>
         <w:t xml:space="preserve">The mass accuracy is not what you might expect of a modern high-resolution instrument, but </w:t>
@@ -4346,10 +4313,10 @@
         </w:rPr>
         <w:lastRenderedPageBreak/>
         <w:drawing>
-          <wp:inline distT="0" distB="0" distL="0" distR="0" wp14:anchorId="4EF5372D" wp14:editId="3052ABFD">
-            <wp:extent cx="4362450" cy="6505575"/>
-            <wp:effectExtent l="0" t="0" r="0" b="9525"/>
-            <wp:docPr id="48" name="Picture 48"/>
+          <wp:inline distT="0" distB="0" distL="0" distR="0">
+            <wp:extent cx="3914775" cy="6505575"/>
+            <wp:effectExtent l="0" t="0" r="9525" b="9525"/>
+            <wp:docPr id="18" name="Picture 18"/>
             <wp:cNvGraphicFramePr>
               <a:graphicFrameLocks xmlns:a="http://schemas.openxmlformats.org/drawingml/2006/main" noChangeAspect="1"/>
             </wp:cNvGraphicFramePr>
@@ -4378,7 +4345,7 @@
                   <pic:spPr bwMode="auto">
                     <a:xfrm>
                       <a:off x="0" y="0"/>
-                      <a:ext cx="4362450" cy="6505575"/>
+                      <a:ext cx="3914775" cy="6505575"/>
                     </a:xfrm>
                     <a:prstGeom prst="rect">
                       <a:avLst/>
@@ -4768,8 +4735,8 @@
         <w:tblLook w:val="04A0" w:firstRow="1" w:lastRow="0" w:firstColumn="1" w:lastColumn="0" w:noHBand="0" w:noVBand="1"/>
       </w:tblPr>
       <w:tblGrid>
-        <w:gridCol w:w="4788"/>
-        <w:gridCol w:w="4788"/>
+        <w:gridCol w:w="4759"/>
+        <w:gridCol w:w="4817"/>
       </w:tblGrid>
       <w:tr>
         <w:tc>
@@ -4900,10 +4867,10 @@
                 <w:color w:val="000000"/>
               </w:rPr>
               <w:drawing>
-                <wp:inline distT="0" distB="0" distL="0" distR="0" wp14:anchorId="2166A5E5" wp14:editId="79F6F4B1">
-                  <wp:extent cx="3028950" cy="2981325"/>
-                  <wp:effectExtent l="0" t="0" r="0" b="9525"/>
-                  <wp:docPr id="7" name="Picture 7"/>
+                <wp:inline distT="0" distB="0" distL="0" distR="0">
+                  <wp:extent cx="3057525" cy="2981325"/>
+                  <wp:effectExtent l="0" t="0" r="9525" b="9525"/>
+                  <wp:docPr id="34" name="Picture 34"/>
                   <wp:cNvGraphicFramePr>
                     <a:graphicFrameLocks xmlns:a="http://schemas.openxmlformats.org/drawingml/2006/main" noChangeAspect="1"/>
                   </wp:cNvGraphicFramePr>
@@ -4911,7 +4878,7 @@
                     <a:graphicData uri="http://schemas.openxmlformats.org/drawingml/2006/picture">
                       <pic:pic xmlns:pic="http://schemas.openxmlformats.org/drawingml/2006/picture">
                         <pic:nvPicPr>
-                          <pic:cNvPr id="0" name="Picture 4"/>
+                          <pic:cNvPr id="0" name="Picture 9"/>
                           <pic:cNvPicPr>
                             <a:picLocks noChangeAspect="1" noChangeArrowheads="1"/>
                           </pic:cNvPicPr>
@@ -4932,7 +4899,7 @@
                         <pic:spPr bwMode="auto">
                           <a:xfrm>
                             <a:off x="0" y="0"/>
-                            <a:ext cx="3028950" cy="2981325"/>
+                            <a:ext cx="3057525" cy="2981325"/>
                           </a:xfrm>
                           <a:prstGeom prst="rect">
                             <a:avLst/>
@@ -4979,10 +4946,10 @@
         </w:rPr>
         <w:lastRenderedPageBreak/>
         <w:drawing>
-          <wp:inline distT="0" distB="0" distL="0" distR="0" wp14:anchorId="1216147A" wp14:editId="741C4EA1">
-            <wp:extent cx="3028950" cy="2981325"/>
-            <wp:effectExtent l="0" t="0" r="0" b="9525"/>
-            <wp:docPr id="8" name="Picture 8"/>
+          <wp:inline distT="0" distB="0" distL="0" distR="0">
+            <wp:extent cx="3057525" cy="2981325"/>
+            <wp:effectExtent l="0" t="0" r="9525" b="9525"/>
+            <wp:docPr id="38" name="Picture 38"/>
             <wp:cNvGraphicFramePr>
               <a:graphicFrameLocks xmlns:a="http://schemas.openxmlformats.org/drawingml/2006/main" noChangeAspect="1"/>
             </wp:cNvGraphicFramePr>
@@ -4990,7 +4957,7 @@
               <a:graphicData uri="http://schemas.openxmlformats.org/drawingml/2006/picture">
                 <pic:pic xmlns:pic="http://schemas.openxmlformats.org/drawingml/2006/picture">
                   <pic:nvPicPr>
-                    <pic:cNvPr id="0" name="Picture 5"/>
+                    <pic:cNvPr id="0" name="Picture 10"/>
                     <pic:cNvPicPr>
                       <a:picLocks noChangeAspect="1" noChangeArrowheads="1"/>
                     </pic:cNvPicPr>
@@ -5011,7 +4978,7 @@
                   <pic:spPr bwMode="auto">
                     <a:xfrm>
                       <a:off x="0" y="0"/>
-                      <a:ext cx="3028950" cy="2981325"/>
+                      <a:ext cx="3057525" cy="2981325"/>
                     </a:xfrm>
                     <a:prstGeom prst="rect">
                       <a:avLst/>
@@ -5273,10 +5240,10 @@
         </w:rPr>
         <w:lastRenderedPageBreak/>
         <w:drawing>
-          <wp:inline distT="0" distB="0" distL="0" distR="0" wp14:anchorId="7D016D2C" wp14:editId="3AC62666">
-            <wp:extent cx="2933700" cy="3257550"/>
-            <wp:effectExtent l="0" t="0" r="0" b="0"/>
-            <wp:docPr id="9" name="Picture 9"/>
+          <wp:inline distT="0" distB="0" distL="0" distR="0">
+            <wp:extent cx="4029075" cy="3257550"/>
+            <wp:effectExtent l="0" t="0" r="9525" b="0"/>
+            <wp:docPr id="39" name="Picture 39"/>
             <wp:cNvGraphicFramePr>
               <a:graphicFrameLocks xmlns:a="http://schemas.openxmlformats.org/drawingml/2006/main" noChangeAspect="1"/>
             </wp:cNvGraphicFramePr>
@@ -5284,7 +5251,7 @@
               <a:graphicData uri="http://schemas.openxmlformats.org/drawingml/2006/picture">
                 <pic:pic xmlns:pic="http://schemas.openxmlformats.org/drawingml/2006/picture">
                   <pic:nvPicPr>
-                    <pic:cNvPr id="0" name="Picture 6"/>
+                    <pic:cNvPr id="0" name="Picture 11"/>
                     <pic:cNvPicPr>
                       <a:picLocks noChangeAspect="1" noChangeArrowheads="1"/>
                     </pic:cNvPicPr>
@@ -5305,7 +5272,7 @@
                   <pic:spPr bwMode="auto">
                     <a:xfrm>
                       <a:off x="0" y="0"/>
-                      <a:ext cx="2933700" cy="3257550"/>
+                      <a:ext cx="4029075" cy="3257550"/>
                     </a:xfrm>
                     <a:prstGeom prst="rect">
                       <a:avLst/>
@@ -5715,19 +5682,7 @@
         <w:rPr>
           <w:color w:val="000000"/>
         </w:rPr>
-        <w:t xml:space="preserve">  The importance of r</w:t>
-      </w:r>
-      <w:r>
-        <w:rPr>
-          <w:color w:val="000000"/>
-        </w:rPr>
-        <w:t xml:space="preserve">eliable retention time reproducibility </w:t>
-      </w:r>
-      <w:r>
-        <w:rPr>
-          <w:color w:val="000000"/>
-        </w:rPr>
-        <w:t>cannot be overstated in working with chromatogram data of any kind in Skyline.</w:t>
+        <w:t xml:space="preserve">  The importance of reliable retention time reproducibility cannot be overstated in working with chromatogram data of any kind in Skyline.</w:t>
       </w:r>
     </w:p>
     <w:p>
@@ -5743,10 +5698,10 @@
         </w:rPr>
         <w:lastRenderedPageBreak/>
         <w:drawing>
-          <wp:inline distT="0" distB="0" distL="0" distR="0" wp14:anchorId="3EB1F349" wp14:editId="4BCF0299">
-            <wp:extent cx="4876800" cy="4133850"/>
-            <wp:effectExtent l="0" t="0" r="0" b="0"/>
-            <wp:docPr id="27" name="Picture 27"/>
+          <wp:inline distT="0" distB="0" distL="0" distR="0">
+            <wp:extent cx="4924425" cy="4733925"/>
+            <wp:effectExtent l="0" t="0" r="9525" b="9525"/>
+            <wp:docPr id="52" name="Picture 52"/>
             <wp:cNvGraphicFramePr>
               <a:graphicFrameLocks xmlns:a="http://schemas.openxmlformats.org/drawingml/2006/main" noChangeAspect="1"/>
             </wp:cNvGraphicFramePr>
@@ -5754,7 +5709,7 @@
               <a:graphicData uri="http://schemas.openxmlformats.org/drawingml/2006/picture">
                 <pic:pic xmlns:pic="http://schemas.openxmlformats.org/drawingml/2006/picture">
                   <pic:nvPicPr>
-                    <pic:cNvPr id="0" name="Picture 9"/>
+                    <pic:cNvPr id="0" name="Picture 15"/>
                     <pic:cNvPicPr>
                       <a:picLocks noChangeAspect="1" noChangeArrowheads="1"/>
                     </pic:cNvPicPr>
@@ -5775,7 +5730,7 @@
                   <pic:spPr bwMode="auto">
                     <a:xfrm>
                       <a:off x="0" y="0"/>
-                      <a:ext cx="4876800" cy="4133850"/>
+                      <a:ext cx="4924425" cy="4733925"/>
                     </a:xfrm>
                     <a:prstGeom prst="rect">
                       <a:avLst/>
@@ -5981,10 +5936,10 @@
                 <w:color w:val="000000"/>
               </w:rPr>
               <w:drawing>
-                <wp:inline distT="0" distB="0" distL="0" distR="0" wp14:anchorId="5FA38192" wp14:editId="1EAE9DA6">
-                  <wp:extent cx="3000375" cy="3019425"/>
-                  <wp:effectExtent l="0" t="0" r="9525" b="9525"/>
-                  <wp:docPr id="40" name="Picture 40"/>
+                <wp:inline distT="0" distB="0" distL="0" distR="0" wp14:anchorId="3DCE28CB" wp14:editId="28FFB8E8">
+                  <wp:extent cx="3095625" cy="2990850"/>
+                  <wp:effectExtent l="0" t="0" r="9525" b="0"/>
+                  <wp:docPr id="56" name="Picture 56"/>
                   <wp:cNvGraphicFramePr>
                     <a:graphicFrameLocks xmlns:a="http://schemas.openxmlformats.org/drawingml/2006/main" noChangeAspect="1"/>
                   </wp:cNvGraphicFramePr>
@@ -5992,7 +5947,7 @@
                     <a:graphicData uri="http://schemas.openxmlformats.org/drawingml/2006/picture">
                       <pic:pic xmlns:pic="http://schemas.openxmlformats.org/drawingml/2006/picture">
                         <pic:nvPicPr>
-                          <pic:cNvPr id="0" name="Picture 13"/>
+                          <pic:cNvPr id="0" name="Picture 17"/>
                           <pic:cNvPicPr>
                             <a:picLocks noChangeAspect="1" noChangeArrowheads="1"/>
                           </pic:cNvPicPr>
@@ -6013,7 +5968,7 @@
                         <pic:spPr bwMode="auto">
                           <a:xfrm>
                             <a:off x="0" y="0"/>
-                            <a:ext cx="3000375" cy="3019425"/>
+                            <a:ext cx="3095625" cy="2990850"/>
                           </a:xfrm>
                           <a:prstGeom prst="rect">
                             <a:avLst/>
@@ -6070,10 +6025,10 @@
                 <w:color w:val="000000"/>
               </w:rPr>
               <w:drawing>
-                <wp:inline distT="0" distB="0" distL="0" distR="0" wp14:anchorId="2BE2BA74" wp14:editId="3417C31E">
-                  <wp:extent cx="3000375" cy="3028950"/>
-                  <wp:effectExtent l="0" t="0" r="9525" b="0"/>
-                  <wp:docPr id="42" name="Picture 42"/>
+                <wp:inline distT="0" distB="0" distL="0" distR="0">
+                  <wp:extent cx="3095625" cy="2981325"/>
+                  <wp:effectExtent l="0" t="0" r="9525" b="9525"/>
+                  <wp:docPr id="59" name="Picture 59"/>
                   <wp:cNvGraphicFramePr>
                     <a:graphicFrameLocks xmlns:a="http://schemas.openxmlformats.org/drawingml/2006/main" noChangeAspect="1"/>
                   </wp:cNvGraphicFramePr>
@@ -6081,7 +6036,7 @@
                     <a:graphicData uri="http://schemas.openxmlformats.org/drawingml/2006/picture">
                       <pic:pic xmlns:pic="http://schemas.openxmlformats.org/drawingml/2006/picture">
                         <pic:nvPicPr>
-                          <pic:cNvPr id="0" name="Picture 14"/>
+                          <pic:cNvPr id="0" name="Picture 18"/>
                           <pic:cNvPicPr>
                             <a:picLocks noChangeAspect="1" noChangeArrowheads="1"/>
                           </pic:cNvPicPr>
@@ -6102,7 +6057,7 @@
                         <pic:spPr bwMode="auto">
                           <a:xfrm>
                             <a:off x="0" y="0"/>
-                            <a:ext cx="3000375" cy="3028950"/>
+                            <a:ext cx="3095625" cy="2981325"/>
                           </a:xfrm>
                           <a:prstGeom prst="rect">
                             <a:avLst/>
@@ -6195,7 +6150,7 @@
         </w:rPr>
         <w:lastRenderedPageBreak/>
         <w:drawing>
-          <wp:inline distT="0" distB="0" distL="0" distR="0" wp14:anchorId="0EA51A9C" wp14:editId="6EFA9BCD">
+          <wp:inline distT="0" distB="0" distL="0" distR="0" wp14:anchorId="593F9DD7" wp14:editId="78971F70">
             <wp:extent cx="2933700" cy="3143250"/>
             <wp:effectExtent l="0" t="0" r="0" b="0"/>
             <wp:docPr id="43" name="Picture 43"/>
@@ -6361,10 +6316,10 @@
                 <w:color w:val="000000"/>
               </w:rPr>
               <w:drawing>
-                <wp:inline distT="0" distB="0" distL="0" distR="0" wp14:anchorId="1F37EC1B" wp14:editId="3F697930">
-                  <wp:extent cx="3124200" cy="3143250"/>
-                  <wp:effectExtent l="0" t="0" r="0" b="0"/>
-                  <wp:docPr id="49" name="Picture 49"/>
+                <wp:inline distT="0" distB="0" distL="0" distR="0">
+                  <wp:extent cx="3095625" cy="2990850"/>
+                  <wp:effectExtent l="0" t="0" r="9525" b="0"/>
+                  <wp:docPr id="65" name="Picture 65"/>
                   <wp:cNvGraphicFramePr>
                     <a:graphicFrameLocks xmlns:a="http://schemas.openxmlformats.org/drawingml/2006/main" noChangeAspect="1"/>
                   </wp:cNvGraphicFramePr>
@@ -6372,7 +6327,7 @@
                     <a:graphicData uri="http://schemas.openxmlformats.org/drawingml/2006/picture">
                       <pic:pic xmlns:pic="http://schemas.openxmlformats.org/drawingml/2006/picture">
                         <pic:nvPicPr>
-                          <pic:cNvPr id="0" name="Picture 16"/>
+                          <pic:cNvPr id="0" name="Picture 20"/>
                           <pic:cNvPicPr>
                             <a:picLocks noChangeAspect="1" noChangeArrowheads="1"/>
                           </pic:cNvPicPr>
@@ -6393,7 +6348,7 @@
                         <pic:spPr bwMode="auto">
                           <a:xfrm>
                             <a:off x="0" y="0"/>
-                            <a:ext cx="3124200" cy="3143250"/>
+                            <a:ext cx="3095625" cy="2990850"/>
                           </a:xfrm>
                           <a:prstGeom prst="rect">
                             <a:avLst/>
@@ -6450,10 +6405,10 @@
                 <w:color w:val="000000"/>
               </w:rPr>
               <w:drawing>
-                <wp:inline distT="0" distB="0" distL="0" distR="0" wp14:anchorId="4C5AF4D0" wp14:editId="586EA940">
-                  <wp:extent cx="3124200" cy="3133725"/>
-                  <wp:effectExtent l="0" t="0" r="0" b="9525"/>
-                  <wp:docPr id="50" name="Picture 50"/>
+                <wp:inline distT="0" distB="0" distL="0" distR="0">
+                  <wp:extent cx="3095625" cy="2981325"/>
+                  <wp:effectExtent l="0" t="0" r="9525" b="9525"/>
+                  <wp:docPr id="66" name="Picture 66"/>
                   <wp:cNvGraphicFramePr>
                     <a:graphicFrameLocks xmlns:a="http://schemas.openxmlformats.org/drawingml/2006/main" noChangeAspect="1"/>
                   </wp:cNvGraphicFramePr>
@@ -6461,7 +6416,7 @@
                     <a:graphicData uri="http://schemas.openxmlformats.org/drawingml/2006/picture">
                       <pic:pic xmlns:pic="http://schemas.openxmlformats.org/drawingml/2006/picture">
                         <pic:nvPicPr>
-                          <pic:cNvPr id="0" name="Picture 17"/>
+                          <pic:cNvPr id="0" name="Picture 21"/>
                           <pic:cNvPicPr>
                             <a:picLocks noChangeAspect="1" noChangeArrowheads="1"/>
                           </pic:cNvPicPr>
@@ -6482,7 +6437,7 @@
                         <pic:spPr bwMode="auto">
                           <a:xfrm>
                             <a:off x="0" y="0"/>
-                            <a:ext cx="3124200" cy="3133725"/>
+                            <a:ext cx="3095625" cy="2981325"/>
                           </a:xfrm>
                           <a:prstGeom prst="rect">
                             <a:avLst/>
@@ -6507,6 +6462,12 @@
         <w:t>Adding the M+3, M+4 and M+5 chromatograms for this peptide clarify just how crowded this particular mass and retention time combination is in the precursor ion space:</w:t>
       </w:r>
     </w:p>
+    <w:p>
+      <w:r>
+        <w:br w:type="page"/>
+      </w:r>
+    </w:p>
+    <w:p/>
     <w:tbl>
       <w:tblPr>
         <w:tblStyle w:val="TableGrid"/>
@@ -6542,7 +6503,6 @@
                 <w:b/>
                 <w:color w:val="000000"/>
               </w:rPr>
-              <w:lastRenderedPageBreak/>
               <w:t>5b_MCF7_TiTip3</w:t>
             </w:r>
           </w:p>
@@ -6558,10 +6518,10 @@
                 <w:color w:val="000000"/>
               </w:rPr>
               <w:drawing>
-                <wp:inline distT="0" distB="0" distL="0" distR="0" wp14:anchorId="285FE65A" wp14:editId="0214C5F8">
-                  <wp:extent cx="3124200" cy="3143250"/>
-                  <wp:effectExtent l="0" t="0" r="0" b="0"/>
-                  <wp:docPr id="53" name="Picture 53"/>
+                <wp:inline distT="0" distB="0" distL="0" distR="0">
+                  <wp:extent cx="3095625" cy="2990850"/>
+                  <wp:effectExtent l="0" t="0" r="9525" b="0"/>
+                  <wp:docPr id="67" name="Picture 67"/>
                   <wp:cNvGraphicFramePr>
                     <a:graphicFrameLocks xmlns:a="http://schemas.openxmlformats.org/drawingml/2006/main" noChangeAspect="1"/>
                   </wp:cNvGraphicFramePr>
@@ -6569,7 +6529,7 @@
                     <a:graphicData uri="http://schemas.openxmlformats.org/drawingml/2006/picture">
                       <pic:pic xmlns:pic="http://schemas.openxmlformats.org/drawingml/2006/picture">
                         <pic:nvPicPr>
-                          <pic:cNvPr id="0" name="Picture 18"/>
+                          <pic:cNvPr id="0" name="Picture 22"/>
                           <pic:cNvPicPr>
                             <a:picLocks noChangeAspect="1" noChangeArrowheads="1"/>
                           </pic:cNvPicPr>
@@ -6590,7 +6550,7 @@
                         <pic:spPr bwMode="auto">
                           <a:xfrm>
                             <a:off x="0" y="0"/>
-                            <a:ext cx="3124200" cy="3143250"/>
+                            <a:ext cx="3095625" cy="2990850"/>
                           </a:xfrm>
                           <a:prstGeom prst="rect">
                             <a:avLst/>
@@ -6647,10 +6607,10 @@
                 <w:color w:val="000000"/>
               </w:rPr>
               <w:drawing>
-                <wp:inline distT="0" distB="0" distL="0" distR="0" wp14:anchorId="71FB6234" wp14:editId="53F35E0D">
-                  <wp:extent cx="3124200" cy="3133725"/>
-                  <wp:effectExtent l="0" t="0" r="0" b="9525"/>
-                  <wp:docPr id="54" name="Picture 54"/>
+                <wp:inline distT="0" distB="0" distL="0" distR="0">
+                  <wp:extent cx="3095625" cy="2981325"/>
+                  <wp:effectExtent l="0" t="0" r="9525" b="9525"/>
+                  <wp:docPr id="68" name="Picture 68"/>
                   <wp:cNvGraphicFramePr>
                     <a:graphicFrameLocks xmlns:a="http://schemas.openxmlformats.org/drawingml/2006/main" noChangeAspect="1"/>
                   </wp:cNvGraphicFramePr>
@@ -6658,7 +6618,7 @@
                     <a:graphicData uri="http://schemas.openxmlformats.org/drawingml/2006/picture">
                       <pic:pic xmlns:pic="http://schemas.openxmlformats.org/drawingml/2006/picture">
                         <pic:nvPicPr>
-                          <pic:cNvPr id="0" name="Picture 19"/>
+                          <pic:cNvPr id="0" name="Picture 23"/>
                           <pic:cNvPicPr>
                             <a:picLocks noChangeAspect="1" noChangeArrowheads="1"/>
                           </pic:cNvPicPr>
@@ -6679,7 +6639,7 @@
                         <pic:spPr bwMode="auto">
                           <a:xfrm>
                             <a:off x="0" y="0"/>
-                            <a:ext cx="3124200" cy="3133725"/>
+                            <a:ext cx="3095625" cy="2981325"/>
                           </a:xfrm>
                           <a:prstGeom prst="rect">
                             <a:avLst/>
@@ -6727,25 +6687,7 @@
         <w:t xml:space="preserve">  By now you might be wishing for a little bit more selective method, but you really can get a lot of useful quantitative data out of just MS1 scans.</w:t>
       </w:r>
       <w:r>
-        <w:t xml:space="preserve">  For q</w:t>
-      </w:r>
-      <w:r>
-        <w:t>uantitative statistic</w:t>
-      </w:r>
-      <w:r>
-        <w:t>s</w:t>
-      </w:r>
-      <w:r>
-        <w:t xml:space="preserve"> </w:t>
-      </w:r>
-      <w:r>
-        <w:t xml:space="preserve">you may want to limit yourself to </w:t>
-      </w:r>
-      <w:r>
-        <w:t>the highest ranked precursor ion without obvious interferences.</w:t>
-      </w:r>
-      <w:r>
-        <w:t xml:space="preserve">  With acceptable peak identification, this can limit the impact of </w:t>
+        <w:t xml:space="preserve">  For quantitative statistics you may want to limit yourself to the highest ranked precursor ion without obvious interferences.  With acceptable peak identification, this can limit the impact of </w:t>
       </w:r>
       <w:r>
         <w:t>interferences like the ones you have seen in this tutorial data.</w:t>
@@ -6924,10 +6866,10 @@
                 <w:color w:val="000000"/>
               </w:rPr>
               <w:drawing>
-                <wp:inline distT="0" distB="0" distL="0" distR="0" wp14:anchorId="3A6BFE8D" wp14:editId="5C113B4A">
-                  <wp:extent cx="3095625" cy="3200400"/>
+                <wp:inline distT="0" distB="0" distL="0" distR="0">
+                  <wp:extent cx="3095625" cy="2990850"/>
                   <wp:effectExtent l="0" t="0" r="9525" b="0"/>
-                  <wp:docPr id="57" name="Picture 57"/>
+                  <wp:docPr id="69" name="Picture 69"/>
                   <wp:cNvGraphicFramePr>
                     <a:graphicFrameLocks xmlns:a="http://schemas.openxmlformats.org/drawingml/2006/main" noChangeAspect="1"/>
                   </wp:cNvGraphicFramePr>
@@ -6935,7 +6877,7 @@
                     <a:graphicData uri="http://schemas.openxmlformats.org/drawingml/2006/picture">
                       <pic:pic xmlns:pic="http://schemas.openxmlformats.org/drawingml/2006/picture">
                         <pic:nvPicPr>
-                          <pic:cNvPr id="0" name="Picture 20"/>
+                          <pic:cNvPr id="0" name="Picture 24"/>
                           <pic:cNvPicPr>
                             <a:picLocks noChangeAspect="1" noChangeArrowheads="1"/>
                           </pic:cNvPicPr>
@@ -6956,7 +6898,7 @@
                         <pic:spPr bwMode="auto">
                           <a:xfrm>
                             <a:off x="0" y="0"/>
-                            <a:ext cx="3095625" cy="3200400"/>
+                            <a:ext cx="3095625" cy="2990850"/>
                           </a:xfrm>
                           <a:prstGeom prst="rect">
                             <a:avLst/>
@@ -7013,10 +6955,10 @@
                 <w:color w:val="000000"/>
               </w:rPr>
               <w:drawing>
-                <wp:inline distT="0" distB="0" distL="0" distR="0" wp14:anchorId="1C1C7E72" wp14:editId="0C2B98DC">
-                  <wp:extent cx="3095625" cy="3200400"/>
-                  <wp:effectExtent l="0" t="0" r="9525" b="0"/>
-                  <wp:docPr id="58" name="Picture 58"/>
+                <wp:inline distT="0" distB="0" distL="0" distR="0">
+                  <wp:extent cx="3095625" cy="2981325"/>
+                  <wp:effectExtent l="0" t="0" r="9525" b="9525"/>
+                  <wp:docPr id="70" name="Picture 70"/>
                   <wp:cNvGraphicFramePr>
                     <a:graphicFrameLocks xmlns:a="http://schemas.openxmlformats.org/drawingml/2006/main" noChangeAspect="1"/>
                   </wp:cNvGraphicFramePr>
@@ -7024,7 +6966,7 @@
                     <a:graphicData uri="http://schemas.openxmlformats.org/drawingml/2006/picture">
                       <pic:pic xmlns:pic="http://schemas.openxmlformats.org/drawingml/2006/picture">
                         <pic:nvPicPr>
-                          <pic:cNvPr id="0" name="Picture 21"/>
+                          <pic:cNvPr id="0" name="Picture 25"/>
                           <pic:cNvPicPr>
                             <a:picLocks noChangeAspect="1" noChangeArrowheads="1"/>
                           </pic:cNvPicPr>
@@ -7045,7 +6987,7 @@
                         <pic:spPr bwMode="auto">
                           <a:xfrm>
                             <a:off x="0" y="0"/>
-                            <a:ext cx="3095625" cy="3200400"/>
+                            <a:ext cx="3095625" cy="2981325"/>
                           </a:xfrm>
                           <a:prstGeom prst="rect">
                             <a:avLst/>
@@ -7280,10 +7222,10 @@
         </w:rPr>
         <w:lastRenderedPageBreak/>
         <w:drawing>
-          <wp:inline distT="0" distB="0" distL="0" distR="0" wp14:anchorId="7F93E14C" wp14:editId="67371558">
-            <wp:extent cx="2933700" cy="3257550"/>
-            <wp:effectExtent l="0" t="0" r="0" b="0"/>
-            <wp:docPr id="62" name="Picture 62"/>
+          <wp:inline distT="0" distB="0" distL="0" distR="0">
+            <wp:extent cx="3990975" cy="3257550"/>
+            <wp:effectExtent l="0" t="0" r="9525" b="0"/>
+            <wp:docPr id="71" name="Picture 71"/>
             <wp:cNvGraphicFramePr>
               <a:graphicFrameLocks xmlns:a="http://schemas.openxmlformats.org/drawingml/2006/main" noChangeAspect="1"/>
             </wp:cNvGraphicFramePr>
@@ -7291,7 +7233,7 @@
               <a:graphicData uri="http://schemas.openxmlformats.org/drawingml/2006/picture">
                 <pic:pic xmlns:pic="http://schemas.openxmlformats.org/drawingml/2006/picture">
                   <pic:nvPicPr>
-                    <pic:cNvPr id="0" name="Picture 23"/>
+                    <pic:cNvPr id="0" name="Picture 26"/>
                     <pic:cNvPicPr>
                       <a:picLocks noChangeAspect="1" noChangeArrowheads="1"/>
                     </pic:cNvPicPr>
@@ -7312,7 +7254,7 @@
                   <pic:spPr bwMode="auto">
                     <a:xfrm>
                       <a:off x="0" y="0"/>
-                      <a:ext cx="2933700" cy="3257550"/>
+                      <a:ext cx="3990975" cy="3257550"/>
                     </a:xfrm>
                     <a:prstGeom prst="rect">
                       <a:avLst/>
@@ -7368,10 +7310,10 @@
           <w:color w:val="000000"/>
         </w:rPr>
         <w:drawing>
-          <wp:inline distT="0" distB="0" distL="0" distR="0" wp14:anchorId="473AD12C" wp14:editId="367756A8">
-            <wp:extent cx="2933700" cy="3524250"/>
-            <wp:effectExtent l="0" t="0" r="0" b="0"/>
-            <wp:docPr id="63" name="Picture 63"/>
+          <wp:inline distT="0" distB="0" distL="0" distR="0">
+            <wp:extent cx="3990975" cy="3705225"/>
+            <wp:effectExtent l="0" t="0" r="9525" b="9525"/>
+            <wp:docPr id="73" name="Picture 73"/>
             <wp:cNvGraphicFramePr>
               <a:graphicFrameLocks xmlns:a="http://schemas.openxmlformats.org/drawingml/2006/main" noChangeAspect="1"/>
             </wp:cNvGraphicFramePr>
@@ -7379,7 +7321,7 @@
               <a:graphicData uri="http://schemas.openxmlformats.org/drawingml/2006/picture">
                 <pic:pic xmlns:pic="http://schemas.openxmlformats.org/drawingml/2006/picture">
                   <pic:nvPicPr>
-                    <pic:cNvPr id="0" name="Picture 24"/>
+                    <pic:cNvPr id="0" name="Picture 28"/>
                     <pic:cNvPicPr>
                       <a:picLocks noChangeAspect="1" noChangeArrowheads="1"/>
                     </pic:cNvPicPr>
@@ -7400,7 +7342,7 @@
                   <pic:spPr bwMode="auto">
                     <a:xfrm>
                       <a:off x="0" y="0"/>
-                      <a:ext cx="2933700" cy="3524250"/>
+                      <a:ext cx="3990975" cy="3705225"/>
                     </a:xfrm>
                     <a:prstGeom prst="rect">
                       <a:avLst/>
@@ -7427,6 +7369,7 @@
         <w:rPr>
           <w:color w:val="000000"/>
         </w:rPr>
+        <w:lastRenderedPageBreak/>
         <w:t>In the chromatogram graphs, you can see that this is the only peptide in the document that was identified multiple times in a single run (3 in 5b_MCF7_TiTip3).</w:t>
       </w:r>
     </w:p>
@@ -7440,7 +7383,6 @@
         <w:rPr>
           <w:color w:val="000000"/>
         </w:rPr>
-        <w:lastRenderedPageBreak/>
         <w:t>You can do the following to put the chromatograms on the same scale and make it easier to interpret how these IDs are aligned between replicates:</w:t>
       </w:r>
     </w:p>
@@ -7576,10 +7518,10 @@
         </w:rPr>
         <w:lastRenderedPageBreak/>
         <w:drawing>
-          <wp:inline distT="0" distB="0" distL="0" distR="0" wp14:anchorId="1B44446C" wp14:editId="2501B176">
-            <wp:extent cx="3829050" cy="5710134"/>
-            <wp:effectExtent l="0" t="0" r="0" b="5080"/>
-            <wp:docPr id="64" name="Picture 64"/>
+          <wp:inline distT="0" distB="0" distL="0" distR="0">
+            <wp:extent cx="4295775" cy="6505575"/>
+            <wp:effectExtent l="0" t="0" r="9525" b="9525"/>
+            <wp:docPr id="76" name="Picture 76"/>
             <wp:cNvGraphicFramePr>
               <a:graphicFrameLocks xmlns:a="http://schemas.openxmlformats.org/drawingml/2006/main" noChangeAspect="1"/>
             </wp:cNvGraphicFramePr>
@@ -7587,7 +7529,7 @@
               <a:graphicData uri="http://schemas.openxmlformats.org/drawingml/2006/picture">
                 <pic:pic xmlns:pic="http://schemas.openxmlformats.org/drawingml/2006/picture">
                   <pic:nvPicPr>
-                    <pic:cNvPr id="0" name="Picture 25"/>
+                    <pic:cNvPr id="0" name="Picture 29"/>
                     <pic:cNvPicPr>
                       <a:picLocks noChangeAspect="1" noChangeArrowheads="1"/>
                     </pic:cNvPicPr>
@@ -7608,7 +7550,7 @@
                   <pic:spPr bwMode="auto">
                     <a:xfrm>
                       <a:off x="0" y="0"/>
-                      <a:ext cx="3830623" cy="5712480"/>
+                      <a:ext cx="4295775" cy="6505575"/>
                     </a:xfrm>
                     <a:prstGeom prst="rect">
                       <a:avLst/>
@@ -7698,13 +7640,6 @@
         </w:rPr>
         <w:br w:type="page"/>
       </w:r>
-    </w:p>
-    <w:p>
-      <w:pPr>
-        <w:rPr>
-          <w:b/>
-        </w:rPr>
-      </w:pPr>
       <w:r>
         <w:rPr>
           <w:b/>
@@ -7900,10 +7835,10 @@
                 <w:color w:val="000000"/>
               </w:rPr>
               <w:drawing>
-                <wp:inline distT="0" distB="0" distL="0" distR="0" wp14:anchorId="66D17118" wp14:editId="0BEC973D">
-                  <wp:extent cx="2971800" cy="2990850"/>
-                  <wp:effectExtent l="0" t="0" r="0" b="0"/>
-                  <wp:docPr id="78" name="Picture 78"/>
+                <wp:inline distT="0" distB="0" distL="0" distR="0" wp14:anchorId="096DAF31" wp14:editId="4FE6906A">
+                  <wp:extent cx="3171825" cy="2990850"/>
+                  <wp:effectExtent l="0" t="0" r="9525" b="0"/>
+                  <wp:docPr id="81" name="Picture 81"/>
                   <wp:cNvGraphicFramePr>
                     <a:graphicFrameLocks xmlns:a="http://schemas.openxmlformats.org/drawingml/2006/main" noChangeAspect="1"/>
                   </wp:cNvGraphicFramePr>
@@ -7911,7 +7846,7 @@
                     <a:graphicData uri="http://schemas.openxmlformats.org/drawingml/2006/picture">
                       <pic:pic xmlns:pic="http://schemas.openxmlformats.org/drawingml/2006/picture">
                         <pic:nvPicPr>
-                          <pic:cNvPr id="0" name="Picture 37"/>
+                          <pic:cNvPr id="0" name="Picture 31"/>
                           <pic:cNvPicPr>
                             <a:picLocks noChangeAspect="1" noChangeArrowheads="1"/>
                           </pic:cNvPicPr>
@@ -7932,7 +7867,7 @@
                         <pic:spPr bwMode="auto">
                           <a:xfrm>
                             <a:off x="0" y="0"/>
-                            <a:ext cx="2971800" cy="2990850"/>
+                            <a:ext cx="3171825" cy="2990850"/>
                           </a:xfrm>
                           <a:prstGeom prst="rect">
                             <a:avLst/>
@@ -7989,10 +7924,10 @@
                 <w:color w:val="000000"/>
               </w:rPr>
               <w:drawing>
-                <wp:inline distT="0" distB="0" distL="0" distR="0" wp14:anchorId="0E72B9C2" wp14:editId="624CFC99">
-                  <wp:extent cx="2971800" cy="2981325"/>
-                  <wp:effectExtent l="0" t="0" r="0" b="9525"/>
-                  <wp:docPr id="79" name="Picture 79"/>
+                <wp:inline distT="0" distB="0" distL="0" distR="0">
+                  <wp:extent cx="3171825" cy="2981325"/>
+                  <wp:effectExtent l="0" t="0" r="9525" b="9525"/>
+                  <wp:docPr id="82" name="Picture 82"/>
                   <wp:cNvGraphicFramePr>
                     <a:graphicFrameLocks xmlns:a="http://schemas.openxmlformats.org/drawingml/2006/main" noChangeAspect="1"/>
                   </wp:cNvGraphicFramePr>
@@ -8000,7 +7935,7 @@
                     <a:graphicData uri="http://schemas.openxmlformats.org/drawingml/2006/picture">
                       <pic:pic xmlns:pic="http://schemas.openxmlformats.org/drawingml/2006/picture">
                         <pic:nvPicPr>
-                          <pic:cNvPr id="0" name="Picture 38"/>
+                          <pic:cNvPr id="0" name="Picture 32"/>
                           <pic:cNvPicPr>
                             <a:picLocks noChangeAspect="1" noChangeArrowheads="1"/>
                           </pic:cNvPicPr>
@@ -8021,7 +7956,7 @@
                         <pic:spPr bwMode="auto">
                           <a:xfrm>
                             <a:off x="0" y="0"/>
-                            <a:ext cx="2971800" cy="2981325"/>
+                            <a:ext cx="3171825" cy="2981325"/>
                           </a:xfrm>
                           <a:prstGeom prst="rect">
                             <a:avLst/>
@@ -8105,10 +8040,10 @@
           <w:noProof/>
         </w:rPr>
         <w:drawing>
-          <wp:inline distT="0" distB="0" distL="0" distR="0" wp14:anchorId="3E837178" wp14:editId="53A4D40C">
-            <wp:extent cx="2971800" cy="2990850"/>
-            <wp:effectExtent l="0" t="0" r="0" b="0"/>
-            <wp:docPr id="80" name="Picture 80"/>
+          <wp:inline distT="0" distB="0" distL="0" distR="0">
+            <wp:extent cx="3171825" cy="2990850"/>
+            <wp:effectExtent l="0" t="0" r="9525" b="0"/>
+            <wp:docPr id="85" name="Picture 85"/>
             <wp:cNvGraphicFramePr>
               <a:graphicFrameLocks xmlns:a="http://schemas.openxmlformats.org/drawingml/2006/main" noChangeAspect="1"/>
             </wp:cNvGraphicFramePr>
@@ -8116,7 +8051,7 @@
               <a:graphicData uri="http://schemas.openxmlformats.org/drawingml/2006/picture">
                 <pic:pic xmlns:pic="http://schemas.openxmlformats.org/drawingml/2006/picture">
                   <pic:nvPicPr>
-                    <pic:cNvPr id="0" name="Picture 39"/>
+                    <pic:cNvPr id="0" name="Picture 33"/>
                     <pic:cNvPicPr>
                       <a:picLocks noChangeAspect="1" noChangeArrowheads="1"/>
                     </pic:cNvPicPr>
@@ -8137,7 +8072,7 @@
                   <pic:spPr bwMode="auto">
                     <a:xfrm>
                       <a:off x="0" y="0"/>
-                      <a:ext cx="2971800" cy="2990850"/>
+                      <a:ext cx="3171825" cy="2990850"/>
                     </a:xfrm>
                     <a:prstGeom prst="rect">
                       <a:avLst/>
@@ -8249,10 +8184,10 @@
                 <w:color w:val="000000"/>
               </w:rPr>
               <w:drawing>
-                <wp:inline distT="0" distB="0" distL="0" distR="0" wp14:anchorId="7567A6D3" wp14:editId="2477DE05">
-                  <wp:extent cx="3248025" cy="2990850"/>
+                <wp:inline distT="0" distB="0" distL="0" distR="0">
+                  <wp:extent cx="3171825" cy="2990850"/>
                   <wp:effectExtent l="0" t="0" r="9525" b="0"/>
-                  <wp:docPr id="83" name="Picture 83"/>
+                  <wp:docPr id="86" name="Picture 86"/>
                   <wp:cNvGraphicFramePr>
                     <a:graphicFrameLocks xmlns:a="http://schemas.openxmlformats.org/drawingml/2006/main" noChangeAspect="1"/>
                   </wp:cNvGraphicFramePr>
@@ -8260,7 +8195,7 @@
                     <a:graphicData uri="http://schemas.openxmlformats.org/drawingml/2006/picture">
                       <pic:pic xmlns:pic="http://schemas.openxmlformats.org/drawingml/2006/picture">
                         <pic:nvPicPr>
-                          <pic:cNvPr id="0" name="Picture 40"/>
+                          <pic:cNvPr id="0" name="Picture 34"/>
                           <pic:cNvPicPr>
                             <a:picLocks noChangeAspect="1" noChangeArrowheads="1"/>
                           </pic:cNvPicPr>
@@ -8281,7 +8216,7 @@
                         <pic:spPr bwMode="auto">
                           <a:xfrm>
                             <a:off x="0" y="0"/>
-                            <a:ext cx="3248025" cy="2990850"/>
+                            <a:ext cx="3171825" cy="2990850"/>
                           </a:xfrm>
                           <a:prstGeom prst="rect">
                             <a:avLst/>
@@ -8338,10 +8273,10 @@
                 <w:color w:val="000000"/>
               </w:rPr>
               <w:drawing>
-                <wp:inline distT="0" distB="0" distL="0" distR="0" wp14:anchorId="258D38EA" wp14:editId="35CD2D58">
-                  <wp:extent cx="3248025" cy="2981325"/>
+                <wp:inline distT="0" distB="0" distL="0" distR="0">
+                  <wp:extent cx="3171825" cy="2981325"/>
                   <wp:effectExtent l="0" t="0" r="9525" b="9525"/>
-                  <wp:docPr id="84" name="Picture 84"/>
+                  <wp:docPr id="87" name="Picture 87"/>
                   <wp:cNvGraphicFramePr>
                     <a:graphicFrameLocks xmlns:a="http://schemas.openxmlformats.org/drawingml/2006/main" noChangeAspect="1"/>
                   </wp:cNvGraphicFramePr>
@@ -8349,7 +8284,7 @@
                     <a:graphicData uri="http://schemas.openxmlformats.org/drawingml/2006/picture">
                       <pic:pic xmlns:pic="http://schemas.openxmlformats.org/drawingml/2006/picture">
                         <pic:nvPicPr>
-                          <pic:cNvPr id="0" name="Picture 41"/>
+                          <pic:cNvPr id="0" name="Picture 35"/>
                           <pic:cNvPicPr>
                             <a:picLocks noChangeAspect="1" noChangeArrowheads="1"/>
                           </pic:cNvPicPr>
@@ -8370,7 +8305,7 @@
                         <pic:spPr bwMode="auto">
                           <a:xfrm>
                             <a:off x="0" y="0"/>
-                            <a:ext cx="3248025" cy="2981325"/>
+                            <a:ext cx="3171825" cy="2981325"/>
                           </a:xfrm>
                           <a:prstGeom prst="rect">
                             <a:avLst/>
@@ -8400,16 +8335,13 @@
     </w:p>
     <w:p>
       <w:r>
-        <w:t>In such a serious case of interferences in both replicate acquisitions, one should air on the careful side and di</w:t>
-      </w:r>
-      <w:r>
-        <w:t>squalify this peptide from MS1 q</w:t>
-      </w:r>
-      <w:r>
-        <w:t>uantification</w:t>
-      </w:r>
-      <w:r>
-        <w:t>.  I</w:t>
+        <w:t>In such a serious case of interferences in both repli</w:t>
+      </w:r>
+      <w:r>
+        <w:t>cate acquisitions, one should er</w:t>
+      </w:r>
+      <w:r>
+        <w:t>r on the careful side and disqualify this peptide from MS1 quantification.  I</w:t>
       </w:r>
       <w:r>
         <w:t xml:space="preserve">f you know you really want to measure this specific peptide, you may want to move to a more selective method, like targeted MS/MS or SRM. </w:t>
@@ -8822,6 +8754,7 @@
         <w:rPr>
           <w:color w:val="000000"/>
         </w:rPr>
+        <w:lastRenderedPageBreak/>
         <w:t>KETE</w:t>
       </w:r>
       <w:r>
@@ -8875,7 +8808,6 @@
         <w:pStyle w:val="Heading1"/>
       </w:pPr>
       <w:r>
-        <w:lastRenderedPageBreak/>
         <w:t>Minimizing a Chromatogram Cache File</w:t>
       </w:r>
     </w:p>
@@ -9105,10 +9037,10 @@
           <w:noProof/>
         </w:rPr>
         <w:drawing>
-          <wp:inline distT="0" distB="0" distL="0" distR="0" wp14:anchorId="475331C0" wp14:editId="5DA8731B">
+          <wp:inline distT="0" distB="0" distL="0" distR="0" wp14:anchorId="09D9479C" wp14:editId="70B94002">
             <wp:extent cx="4514850" cy="4048125"/>
             <wp:effectExtent l="0" t="0" r="0" b="9525"/>
-            <wp:docPr id="107" name="Picture 107"/>
+            <wp:docPr id="88" name="Picture 88"/>
             <wp:cNvGraphicFramePr>
               <a:graphicFrameLocks xmlns:a="http://schemas.openxmlformats.org/drawingml/2006/main" noChangeAspect="1"/>
             </wp:cNvGraphicFramePr>
@@ -9140,6 +9072,8 @@
           </wp:inline>
         </w:drawing>
       </w:r>
+      <w:bookmarkStart w:id="4" w:name="_GoBack"/>
+      <w:bookmarkEnd w:id="4"/>
     </w:p>
     <w:p>
       <w:r>
@@ -9176,6 +9110,7 @@
         <w:spacing w:after="0"/>
       </w:pPr>
       <w:r>
+        <w:lastRenderedPageBreak/>
         <w:t xml:space="preserve">Click the </w:t>
       </w:r>
       <w:r>
@@ -9238,7 +9173,6 @@
         </w:numPr>
       </w:pPr>
       <w:r>
-        <w:lastRenderedPageBreak/>
         <w:t xml:space="preserve">Click the </w:t>
       </w:r>
       <w:r>
@@ -9309,16 +9243,7 @@
       </w:r>
       <w:proofErr w:type="spellEnd"/>
       <w:r>
-        <w:t xml:space="preserve"> of MS/MS, and not all peptides have MS/MS identification in each acquisition replicate.  MS1 Filtering </w:t>
-      </w:r>
-      <w:r>
-        <w:t>can overcome</w:t>
-      </w:r>
-      <w:r>
-        <w:t xml:space="preserve"> this problem </w:t>
-      </w:r>
-      <w:r>
-        <w:t>using RT alignment as described previously</w:t>
+        <w:t xml:space="preserve"> of MS/MS, and not all peptides have MS/MS identification in each acquisition replicate.  MS1 Filtering can overcome this problem using RT alignment as described previously</w:t>
       </w:r>
       <w:r>
         <w:t>.  However, when you have moved from initial pure discovery to knowing even a relatively large number of peptides you wish to target, you can use Skyline to export an inclusion list method for your DDA experiment</w:t>
@@ -9618,7 +9543,11 @@
         <w:t xml:space="preserve"> an instance of Skyline running on</w:t>
       </w:r>
       <w:r>
-        <w:t xml:space="preserve"> the instrument control computer for the instrument </w:t>
+        <w:t xml:space="preserve"> the instrument control computer for the </w:t>
+      </w:r>
+      <w:r>
+        <w:lastRenderedPageBreak/>
+        <w:t xml:space="preserve">instrument </w:t>
       </w:r>
       <w:r>
         <w:t xml:space="preserve">on which </w:t>
@@ -9635,7 +9564,6 @@
         <w:pStyle w:val="Heading1"/>
       </w:pPr>
       <w:r>
-        <w:lastRenderedPageBreak/>
         <w:t>Conclusion</w:t>
       </w:r>
     </w:p>
@@ -9771,75 +9699,54 @@
       <w:r>
         <w:t xml:space="preserve"> Platform-independent and Label-free Quantitation of Proteomic Data Using MS1 Extracted Ion Chromatograms in Skyline APPLICATION TO PROTEIN ACETYLATION AND PHOSPHORYLATION. </w:t>
       </w:r>
-      <w:proofErr w:type="spellStart"/>
-      <w:proofErr w:type="gramStart"/>
       <w:r>
         <w:rPr>
           <w:i/>
           <w:iCs/>
         </w:rPr>
-        <w:t>Mol</w:t>
-      </w:r>
-      <w:proofErr w:type="spellEnd"/>
+        <w:t>Mol Cell Proteomics</w:t>
+      </w:r>
+      <w:r>
+        <w:t xml:space="preserve"> </w:t>
+      </w:r>
+      <w:r>
+        <w:rPr>
+          <w:b/>
+          <w:bCs/>
+        </w:rPr>
+        <w:t>11,</w:t>
+      </w:r>
+      <w:r>
+        <w:t xml:space="preserve"> 202–214 (2012).</w:t>
+      </w:r>
+    </w:p>
+    <w:p>
+      <w:pPr>
+        <w:pStyle w:val="Bibliography"/>
+      </w:pPr>
+      <w:r>
+        <w:t>2.</w:t>
+      </w:r>
+      <w:r>
+        <w:tab/>
+        <w:t xml:space="preserve">Jaffe, J. D. </w:t>
+      </w:r>
       <w:r>
         <w:rPr>
           <w:i/>
           <w:iCs/>
         </w:rPr>
-        <w:t xml:space="preserve"> Cell Proteomics</w:t>
-      </w:r>
-      <w:r>
-        <w:t xml:space="preserve"> </w:t>
-      </w:r>
-      <w:r>
-        <w:rPr>
-          <w:b/>
-          <w:bCs/>
-        </w:rPr>
-        <w:t>11,</w:t>
-      </w:r>
-      <w:r>
-        <w:t xml:space="preserve"> 202–214 (2012).</w:t>
-      </w:r>
-      <w:proofErr w:type="gramEnd"/>
-    </w:p>
-    <w:p>
-      <w:pPr>
-        <w:pStyle w:val="Bibliography"/>
-      </w:pPr>
-      <w:r>
-        <w:t>2.</w:t>
-      </w:r>
-      <w:r>
-        <w:tab/>
-        <w:t xml:space="preserve">Jaffe, J. D. </w:t>
+        <w:t>et al.</w:t>
+      </w:r>
+      <w:r>
+        <w:t xml:space="preserve"> Accurate Inclusion Mass Screening. </w:t>
       </w:r>
       <w:r>
         <w:rPr>
           <w:i/>
           <w:iCs/>
         </w:rPr>
-        <w:t>et al.</w:t>
-      </w:r>
-      <w:r>
-        <w:t xml:space="preserve"> Accurate Inclusion Mass Screening. </w:t>
-      </w:r>
-      <w:proofErr w:type="spellStart"/>
-      <w:proofErr w:type="gramStart"/>
-      <w:r>
-        <w:rPr>
-          <w:i/>
-          <w:iCs/>
-        </w:rPr>
-        <w:t>Mol</w:t>
-      </w:r>
-      <w:proofErr w:type="spellEnd"/>
-      <w:r>
-        <w:rPr>
-          <w:i/>
-          <w:iCs/>
-        </w:rPr>
-        <w:t xml:space="preserve"> Cell Proteomics</w:t>
+        <w:t>Mol Cell Proteomics</w:t>
       </w:r>
       <w:r>
         <w:t xml:space="preserve"> </w:t>
@@ -9854,7 +9761,6 @@
       <w:r>
         <w:t xml:space="preserve"> 1952–1962 (2008).</w:t>
       </w:r>
-      <w:proofErr w:type="gramEnd"/>
     </w:p>
     <w:p>
       <w:r>
@@ -9917,7 +9823,7 @@
       <w:rPr>
         <w:noProof/>
       </w:rPr>
-      <w:t>38</w:t>
+      <w:t>1</w:t>
     </w:r>
     <w:r>
       <w:fldChar w:fldCharType="end"/>
@@ -15511,7 +15417,7 @@
 </file>
 
 <file path=customXml/itemProps1.xml><?xml version="1.0" encoding="utf-8"?>
-<ds:datastoreItem xmlns:ds="http://schemas.openxmlformats.org/officeDocument/2006/customXml" ds:itemID="{5B294A91-2D2D-4DF8-ACDE-A82D3D852038}">
+<ds:datastoreItem xmlns:ds="http://schemas.openxmlformats.org/officeDocument/2006/customXml" ds:itemID="{0FB2C977-B655-4EAD-B735-9B8FC64D8F81}">
   <ds:schemaRefs>
     <ds:schemaRef ds:uri="http://schemas.openxmlformats.org/officeDocument/2006/bibliography"/>
   </ds:schemaRefs>
